--- a/Theorie.docx
+++ b/Theorie.docx
@@ -335,35 +335,7 @@
                                       <w:rPr>
                                         <w:color w:val="000000" w:themeColor="text1"/>
                                       </w:rPr>
-                                      <w:t xml:space="preserve">Manuel Lüscher, Joel </w:t>
-                                    </w:r>
-                                    <w:proofErr w:type="spellStart"/>
-                                    <w:r>
-                                      <w:rPr>
-                                        <w:color w:val="000000" w:themeColor="text1"/>
-                                      </w:rPr>
-                                      <w:t>Sahli</w:t>
-                                    </w:r>
-                                    <w:proofErr w:type="spellEnd"/>
-                                    <w:r>
-                                      <w:rPr>
-                                        <w:color w:val="000000" w:themeColor="text1"/>
-                                      </w:rPr>
-                                      <w:t xml:space="preserve">, Lars </w:t>
-                                    </w:r>
-                                    <w:proofErr w:type="spellStart"/>
-                                    <w:r>
-                                      <w:rPr>
-                                        <w:color w:val="000000" w:themeColor="text1"/>
-                                      </w:rPr>
-                                      <w:t>Volkheimer</w:t>
-                                    </w:r>
-                                    <w:proofErr w:type="spellEnd"/>
-                                    <w:r>
-                                      <w:rPr>
-                                        <w:color w:val="000000" w:themeColor="text1"/>
-                                      </w:rPr>
-                                      <w:t>, Dominik Heer</w:t>
+                                      <w:t>Manuel Lüscher, Joel Sahli, Lars Volkheimer, Dominik Heer</w:t>
                                     </w:r>
                                   </w:sdtContent>
                                 </w:sdt>
@@ -497,35 +469,7 @@
                                 <w:rPr>
                                   <w:color w:val="000000" w:themeColor="text1"/>
                                 </w:rPr>
-                                <w:t xml:space="preserve">Manuel Lüscher, Joel </w:t>
-                              </w:r>
-                              <w:proofErr w:type="spellStart"/>
-                              <w:r>
-                                <w:rPr>
-                                  <w:color w:val="000000" w:themeColor="text1"/>
-                                </w:rPr>
-                                <w:t>Sahli</w:t>
-                              </w:r>
-                              <w:proofErr w:type="spellEnd"/>
-                              <w:r>
-                                <w:rPr>
-                                  <w:color w:val="000000" w:themeColor="text1"/>
-                                </w:rPr>
-                                <w:t xml:space="preserve">, Lars </w:t>
-                              </w:r>
-                              <w:proofErr w:type="spellStart"/>
-                              <w:r>
-                                <w:rPr>
-                                  <w:color w:val="000000" w:themeColor="text1"/>
-                                </w:rPr>
-                                <w:t>Volkheimer</w:t>
-                              </w:r>
-                              <w:proofErr w:type="spellEnd"/>
-                              <w:r>
-                                <w:rPr>
-                                  <w:color w:val="000000" w:themeColor="text1"/>
-                                </w:rPr>
-                                <w:t>, Dominik Heer</w:t>
+                                <w:t>Manuel Lüscher, Joel Sahli, Lars Volkheimer, Dominik Heer</w:t>
                               </w:r>
                             </w:sdtContent>
                           </w:sdt>
@@ -2687,35 +2631,7 @@
         <w:rPr>
           <w:lang w:val="de-CH"/>
         </w:rPr>
-        <w:t xml:space="preserve">Jeder auf </w:t>
-      </w:r>
-      <w:proofErr w:type="spellStart"/>
-      <w:r>
-        <w:rPr>
-          <w:lang w:val="de-CH"/>
-        </w:rPr>
-        <w:t>Social</w:t>
-      </w:r>
-      <w:proofErr w:type="spellEnd"/>
-      <w:r>
-        <w:rPr>
-          <w:lang w:val="de-CH"/>
-        </w:rPr>
-        <w:t xml:space="preserve"> Media, jeder am Handy und durchgehend Online. Zuhause wie unterwegs. Die Abhängigkeit und Verbundenheit mit dem Internet war noch nie so hoch und steigt stetig an. Auch auf den Klimademos wird fleissig </w:t>
-      </w:r>
-      <w:proofErr w:type="spellStart"/>
-      <w:r>
-        <w:rPr>
-          <w:lang w:val="de-CH"/>
-        </w:rPr>
-        <w:t>gesnapchatet</w:t>
-      </w:r>
-      <w:proofErr w:type="spellEnd"/>
-      <w:r>
-        <w:rPr>
-          <w:lang w:val="de-CH"/>
-        </w:rPr>
-        <w:t>, es werden Instagram-Stories geteilt und die neusten Klimastreike über Twitter umworben. Ist das Ökologisch?</w:t>
+        <w:t>Jeder auf Social Media, jeder am Handy und durchgehend Online. Zuhause wie unterwegs. Die Abhängigkeit und Verbundenheit mit dem Internet war noch nie so hoch und steigt stetig an. Auch auf den Klimademos wird fleissig gesnapchatet, es werden Instagram-Stories geteilt und die neusten Klimastreike über Twitter umworben. Ist das Ökologisch?</w:t>
       </w:r>
     </w:p>
     <w:p>
@@ -2754,16 +2670,8 @@
         <w:rPr>
           <w:lang w:val="de-CH"/>
         </w:rPr>
-        <w:t xml:space="preserve"> und </w:t>
-      </w:r>
-      <w:proofErr w:type="spellStart"/>
-      <w:r>
-        <w:rPr>
-          <w:lang w:val="de-CH"/>
-        </w:rPr>
-        <w:t>myclimate</w:t>
-      </w:r>
-      <w:proofErr w:type="spellEnd"/>
+        <w:t xml:space="preserve"> und myclimate</w:t>
+      </w:r>
       <w:r>
         <w:rPr>
           <w:rStyle w:val="Funotenzeichen"/>
@@ -2843,16 +2751,8 @@
         <w:rPr>
           <w:lang w:val="de-CH"/>
         </w:rPr>
-        <w:t xml:space="preserve">Bei der Informationssammlung sollen die digitalen Entwicklungen beschrieben werden. Es werden sowohl allgemeine Entwicklungen, jedoch ebenfalls spezifische Verbraucherentwicklungen auf Seite der Konsumenten untersucht werden. Ein Augenmerk wird auch auf die digitalen Medien gelegt, da dort gerade bei </w:t>
-      </w:r>
-      <w:proofErr w:type="gramStart"/>
-      <w:r>
-        <w:rPr>
-          <w:lang w:val="de-CH"/>
-        </w:rPr>
-        <w:t>den Digital Natives</w:t>
-      </w:r>
-      <w:proofErr w:type="gramEnd"/>
+        <w:t>Bei der Informationssammlung sollen die digitalen Entwicklungen beschrieben werden. Es werden sowohl allgemeine Entwicklungen, jedoch ebenfalls spezifische Verbraucherentwicklungen auf Seite der Konsumenten untersucht werden. Ein Augenmerk wird auch auf die digitalen Medien gelegt, da dort gerade bei den Digital Natives</w:t>
+      </w:r>
       <w:r>
         <w:rPr>
           <w:rStyle w:val="Funotenzeichen"/>
@@ -2894,21 +2794,7 @@
         <w:rPr>
           <w:lang w:val="de-CH"/>
         </w:rPr>
-        <w:t xml:space="preserve">Um unsere Ziele zu erreichen müssen wir die Aufgaben, wie beispielsweise die Recherche strukturiert und zielorientiert angehen. Wir haben eine Zusammenstellung von verschiedenen Studien und Statistiken erstellt, welche wir anhand der Autoren und dem Zweck als vertrauenswürdig einstuften. Aus diesen entnehmen wir die für uns relevanten Daten und verschaffen einerseits uns und anderseits dem Leser der Arbeit eine Übersicht und analysieren die gewonnen Informationen genauer. Wir werden uns Beispiele zu den Daten genauer ansehen und uns über Referenzprodukte informieren. Wenn immer möglich verwenden wir bekannte Produkte wie </w:t>
-      </w:r>
-      <w:proofErr w:type="spellStart"/>
-      <w:r>
-        <w:rPr>
-          <w:lang w:val="de-CH"/>
-        </w:rPr>
-        <w:t>Netflix</w:t>
-      </w:r>
-      <w:proofErr w:type="spellEnd"/>
-      <w:r>
-        <w:rPr>
-          <w:lang w:val="de-CH"/>
-        </w:rPr>
-        <w:t>, YouTube und viel gesehene Serien, mit welchen sich ein Grossteil der angesprochenen Personen identifizieren kann, um den Lerneffekt zu verstärken. Anhand von Referenzprodukten und konkreten Beispielen, werden wir dem Spieler unsere Erkenntnisse übermitteln.</w:t>
+        <w:t>Um unsere Ziele zu erreichen müssen wir die Aufgaben, wie beispielsweise die Recherche strukturiert und zielorientiert angehen. Wir haben eine Zusammenstellung von verschiedenen Studien und Statistiken erstellt, welche wir anhand der Autoren und dem Zweck als vertrauenswürdig einstuften. Aus diesen entnehmen wir die für uns relevanten Daten und verschaffen einerseits uns und anderseits dem Leser der Arbeit eine Übersicht und analysieren die gewonnen Informationen genauer. Wir werden uns Beispiele zu den Daten genauer ansehen und uns über Referenzprodukte informieren. Wenn immer möglich verwenden wir bekannte Produkte wie Netflix, YouTube und viel gesehene Serien, mit welchen sich ein Grossteil der angesprochenen Personen identifizieren kann, um den Lerneffekt zu verstärken. Anhand von Referenzprodukten und konkreten Beispielen, werden wir dem Spieler unsere Erkenntnisse übermitteln.</w:t>
       </w:r>
     </w:p>
     <w:p>
@@ -3019,23 +2905,7 @@
           <w:rFonts w:ascii="Calibri" w:eastAsia="Calibri" w:hAnsi="Calibri" w:cs="Calibri"/>
           <w:lang w:val="de-CH"/>
         </w:rPr>
-        <w:t xml:space="preserve"> geht, welcher in der Veröffentlichung von 2019 die Schweiz vor Schweden und den Niederlanden als modernstes Land von Europa kürt. Deshalb gehen wir davon aus, dass auch in der globalen Digitalisierung die Schweiz eine zentrale Rolle spielt. Dies nicht unbedingt als Vorreiter, jedoch unserer Meinung nach als sogenannter “fast </w:t>
-      </w:r>
-      <w:proofErr w:type="spellStart"/>
-      <w:r>
-        <w:rPr>
-          <w:rFonts w:ascii="Calibri" w:eastAsia="Calibri" w:hAnsi="Calibri" w:cs="Calibri"/>
-          <w:lang w:val="de-CH"/>
-        </w:rPr>
-        <w:t>follower</w:t>
-      </w:r>
-      <w:proofErr w:type="spellEnd"/>
-      <w:r>
-        <w:rPr>
-          <w:rFonts w:ascii="Calibri" w:eastAsia="Calibri" w:hAnsi="Calibri" w:cs="Calibri"/>
-          <w:lang w:val="de-CH"/>
-        </w:rPr>
-        <w:t>”, welcher die guten Ideen aufnimmt und umsetzt.</w:t>
+        <w:t xml:space="preserve"> geht, welcher in der Veröffentlichung von 2019 die Schweiz vor Schweden und den Niederlanden als modernstes Land von Europa kürt. Deshalb gehen wir davon aus, dass auch in der globalen Digitalisierung die Schweiz eine zentrale Rolle spielt. Dies nicht unbedingt als Vorreiter, jedoch unserer Meinung nach als sogenannter “fast follower”, welcher die guten Ideen aufnimmt und umsetzt.</w:t>
       </w:r>
     </w:p>
     <w:p>
@@ -3496,15 +3366,7 @@
           <w:rFonts w:ascii="Calibri" w:eastAsia="Calibri" w:hAnsi="Calibri" w:cs="Calibri"/>
           <w:lang w:val="de-CH"/>
         </w:rPr>
-        <w:t>und verfolgen gemeinsame E-</w:t>
-      </w:r>
-      <w:proofErr w:type="spellStart"/>
-      <w:r>
-        <w:rPr>
-          <w:rFonts w:ascii="Calibri" w:eastAsia="Calibri" w:hAnsi="Calibri" w:cs="Calibri"/>
-          <w:lang w:val="de-CH"/>
-        </w:rPr>
-        <w:t>Gover</w:t>
+        <w:t>und verfolgen gemeinsame E-Gover</w:t>
       </w:r>
       <w:r>
         <w:rPr>
@@ -3518,15 +3380,7 @@
           <w:rFonts w:ascii="Calibri" w:eastAsia="Calibri" w:hAnsi="Calibri" w:cs="Calibri"/>
           <w:lang w:val="de-CH"/>
         </w:rPr>
-        <w:t>ment</w:t>
-      </w:r>
-      <w:proofErr w:type="spellEnd"/>
-      <w:r>
-        <w:rPr>
-          <w:rFonts w:ascii="Calibri" w:eastAsia="Calibri" w:hAnsi="Calibri" w:cs="Calibri"/>
-          <w:lang w:val="de-CH"/>
-        </w:rPr>
-        <w:t>-Strategien. Einzelne Am</w:t>
+        <w:t>ment-Strategien. Einzelne Am</w:t>
       </w:r>
       <w:r>
         <w:rPr>
@@ -3628,23 +3482,7 @@
           <w:rFonts w:ascii="Calibri" w:eastAsia="Calibri" w:hAnsi="Calibri" w:cs="Calibri"/>
           <w:lang w:val="de-CH"/>
         </w:rPr>
-        <w:t>Im Schwerpunkteplan E-</w:t>
-      </w:r>
-      <w:proofErr w:type="spellStart"/>
-      <w:r>
-        <w:rPr>
-          <w:rFonts w:ascii="Calibri" w:eastAsia="Calibri" w:hAnsi="Calibri" w:cs="Calibri"/>
-          <w:lang w:val="de-CH"/>
-        </w:rPr>
-        <w:t>Government</w:t>
-      </w:r>
-      <w:proofErr w:type="spellEnd"/>
-      <w:r>
-        <w:rPr>
-          <w:rFonts w:ascii="Calibri" w:eastAsia="Calibri" w:hAnsi="Calibri" w:cs="Calibri"/>
-          <w:lang w:val="de-CH"/>
-        </w:rPr>
-        <w:t xml:space="preserve"> der</w:t>
+        <w:t>Im Schwerpunkteplan E-Government der</w:t>
       </w:r>
       <w:r>
         <w:rPr>
@@ -3771,35 +3609,7 @@
         <w:rPr>
           <w:lang w:val="de-CH"/>
         </w:rPr>
-        <w:t xml:space="preserve">Mit dem Begriff “smart </w:t>
-      </w:r>
-      <w:proofErr w:type="spellStart"/>
-      <w:r>
-        <w:rPr>
-          <w:lang w:val="de-CH"/>
-        </w:rPr>
-        <w:t>home</w:t>
-      </w:r>
-      <w:proofErr w:type="spellEnd"/>
-      <w:r>
-        <w:rPr>
-          <w:lang w:val="de-CH"/>
-        </w:rPr>
-        <w:t xml:space="preserve">” haben wir einen wachsenden Markt, welcher sich eher mit unseren Fragen beschäftigt. Der Begriff “smart </w:t>
-      </w:r>
-      <w:proofErr w:type="spellStart"/>
-      <w:r>
-        <w:rPr>
-          <w:lang w:val="de-CH"/>
-        </w:rPr>
-        <w:t>home</w:t>
-      </w:r>
-      <w:proofErr w:type="spellEnd"/>
-      <w:r>
-        <w:rPr>
-          <w:lang w:val="de-CH"/>
-        </w:rPr>
-        <w:t>” unterliegt keiner Definition und wird für Marketingzwecke von unzähligen Firmen verwendet. Die Produkte, welche unter diesem Begriff vermarktet werden, haben meist eine Gemeinsamkeit. Sie verknüpfen ein</w:t>
+        <w:t>Mit dem Begriff “smart home” haben wir einen wachsenden Markt, welcher sich eher mit unseren Fragen beschäftigt. Der Begriff “smart home” unterliegt keiner Definition und wird für Marketingzwecke von unzähligen Firmen verwendet. Die Produkte, welche unter diesem Begriff vermarktet werden, haben meist eine Gemeinsamkeit. Sie verknüpfen ein</w:t>
       </w:r>
       <w:r>
         <w:rPr>
@@ -3811,49 +3621,7 @@
         <w:rPr>
           <w:lang w:val="de-CH"/>
         </w:rPr>
-        <w:t xml:space="preserve"> ansonsten analoger Bereich unseres Zuhauses mit einem Server oder wie ein Normalverbrauch sagen würde mit dem Internet. In der Folge lässt sich dieser zuvor analoge Teil danach Überwachen/Steuern per Smartphone, Webanwendung oder Bluetooth. Mehr als bei anderen Sektoren der Digitalisierung steht hier häufig die Verbrauchsreduzierung (z.B. intelligente Heizungsregler) im Vordergrund. Jedoch nicht etwa auf Seite des “</w:t>
-      </w:r>
-      <w:proofErr w:type="spellStart"/>
-      <w:r>
-        <w:rPr>
-          <w:lang w:val="de-CH"/>
-        </w:rPr>
-        <w:t>Backends</w:t>
-      </w:r>
-      <w:proofErr w:type="spellEnd"/>
-      <w:r>
-        <w:rPr>
-          <w:lang w:val="de-CH"/>
-        </w:rPr>
-        <w:t xml:space="preserve">” (Teil der IT-Systeme, wo die Daten verarbeitet werden), sondern bim Verbraucher zu Hause. Es wird also irgendwo auf der Welt in einem Rechenzentrum ein Server betrieben, welcher Daten von Gebäudesystemen auswertet und die Steuerung optimiert. Von Lampen (z.B. Philips </w:t>
-      </w:r>
-      <w:proofErr w:type="spellStart"/>
-      <w:r>
-        <w:rPr>
-          <w:lang w:val="de-CH"/>
-        </w:rPr>
-        <w:t>Hue</w:t>
-      </w:r>
-      <w:proofErr w:type="spellEnd"/>
-      <w:r>
-        <w:rPr>
-          <w:lang w:val="de-CH"/>
-        </w:rPr>
-        <w:t xml:space="preserve">) über den Kühlschrank (z.B. Samsung Family Hub) bis zum Heizungssteuergerät (z.B. </w:t>
-      </w:r>
-      <w:proofErr w:type="spellStart"/>
-      <w:r>
-        <w:rPr>
-          <w:lang w:val="de-CH"/>
-        </w:rPr>
-        <w:t>tado</w:t>
-      </w:r>
-      <w:proofErr w:type="spellEnd"/>
-      <w:r>
-        <w:rPr>
-          <w:lang w:val="de-CH"/>
-        </w:rPr>
-        <w:t>®) gibt es sämtliche Möglichkeiten sein Zuhause und das Inventar mit einem Server zu Verbinden und über das Internet von Unterwegs anzusteuern. Für jedes Gerät wird dazu irgendwo ein Server betrieben, welcher zusätzlich über eine Benutzerdatenbank, eine Gerätedatenbank und vielen zusätzlichen Schnittstellen wie beispielsweise API (Softwareschnittstellen) verfügt. Dieses Backend wird jedoch nicht vermarktet und der Kunde erhält keine Informationen darüber, wie die Infrastruktur betrieben wird und welcher Energieverbrauch sich dahinter versteckt.</w:t>
+        <w:t xml:space="preserve"> ansonsten analoger Bereich unseres Zuhauses mit einem Server oder wie ein Normalverbrauch sagen würde mit dem Internet. In der Folge lässt sich dieser zuvor analoge Teil danach Überwachen/Steuern per Smartphone, Webanwendung oder Bluetooth. Mehr als bei anderen Sektoren der Digitalisierung steht hier häufig die Verbrauchsreduzierung (z.B. intelligente Heizungsregler) im Vordergrund. Jedoch nicht etwa auf Seite des “Backends” (Teil der IT-Systeme, wo die Daten verarbeitet werden), sondern bim Verbraucher zu Hause. Es wird also irgendwo auf der Welt in einem Rechenzentrum ein Server betrieben, welcher Daten von Gebäudesystemen auswertet und die Steuerung optimiert. Von Lampen (z.B. Philips Hue) über den Kühlschrank (z.B. Samsung Family Hub) bis zum Heizungssteuergerät (z.B. tado®) gibt es sämtliche Möglichkeiten sein Zuhause und das Inventar mit einem Server zu Verbinden und über das Internet von Unterwegs anzusteuern. Für jedes Gerät wird dazu irgendwo ein Server betrieben, welcher zusätzlich über eine Benutzerdatenbank, eine Gerätedatenbank und vielen zusätzlichen Schnittstellen wie beispielsweise API (Softwareschnittstellen) verfügt. Dieses Backend wird jedoch nicht vermarktet und der Kunde erhält keine Informationen darüber, wie die Infrastruktur betrieben wird und welcher Energieverbrauch sich dahinter versteckt.</w:t>
       </w:r>
     </w:p>
     <w:p>
@@ -3880,19 +3648,11 @@
         </w:rPr>
         <w:t xml:space="preserve">So wird bei </w:t>
       </w:r>
-      <w:proofErr w:type="spellStart"/>
-      <w:r>
-        <w:rPr>
-          <w:lang w:val="de-CH"/>
-        </w:rPr>
-        <w:t>tado</w:t>
-      </w:r>
-      <w:proofErr w:type="spellEnd"/>
-      <w:r>
-        <w:rPr>
-          <w:lang w:val="de-CH"/>
-        </w:rPr>
-        <w:t>®</w:t>
+      <w:r>
+        <w:rPr>
+          <w:lang w:val="de-CH"/>
+        </w:rPr>
+        <w:t>tado®</w:t>
       </w:r>
       <w:r>
         <w:rPr>
@@ -3925,19 +3685,11 @@
         </w:rPr>
         <w:t xml:space="preserve">Es bleibt spezifisch bei den Produkten von </w:t>
       </w:r>
-      <w:proofErr w:type="spellStart"/>
-      <w:r>
-        <w:rPr>
-          <w:lang w:val="de-CH"/>
-        </w:rPr>
-        <w:t>tado</w:t>
-      </w:r>
-      <w:proofErr w:type="spellEnd"/>
-      <w:r>
-        <w:rPr>
-          <w:lang w:val="de-CH"/>
-        </w:rPr>
-        <w:t>® offen, wie die Bilanz unter Einbezug sämtlicher Energieverbrauchender Infrastruktur im Hintergrund aussehen würde.</w:t>
+      <w:r>
+        <w:rPr>
+          <w:lang w:val="de-CH"/>
+        </w:rPr>
+        <w:t>tado® offen, wie die Bilanz unter Einbezug sämtlicher Energieverbrauchender Infrastruktur im Hintergrund aussehen würde.</w:t>
       </w:r>
       <w:r>
         <w:rPr>
@@ -4006,35 +3758,7 @@
         <w:rPr>
           <w:lang w:val="de-CH"/>
         </w:rPr>
-        <w:t xml:space="preserve">. Dies wohl aufgrund der stark wachsenden Nachfrage, wie sie in einer Publikation der Universität Zürich festgehalten wird. Unteranderem werden in einer aktuellen Publikation der Universität Zürich auch folgende Daten erhoben: “Knapp drei Viertel der Internetnutzer (72%) laden Musik aus dem Internet herunter oder hören online Musik. Dies stellt das meistgenutzte Online-Unterhaltungsangebot dar. Am häufigsten werden die Dienste YouTube (51%) und </w:t>
-      </w:r>
-      <w:proofErr w:type="spellStart"/>
-      <w:r>
-        <w:rPr>
-          <w:lang w:val="de-CH"/>
-        </w:rPr>
-        <w:t>Spotify</w:t>
-      </w:r>
-      <w:proofErr w:type="spellEnd"/>
-      <w:r>
-        <w:rPr>
-          <w:lang w:val="de-CH"/>
-        </w:rPr>
-        <w:t xml:space="preserve"> (35%) verwendet. –Zwei Drittel der Schweizer Internetnutzer (66%) geben an, Videos auf Plattformen zu schauen oder andernorts herunterzuladen. Die meistgenutzten Dienste sind dabei YouTube (63%) und </w:t>
-      </w:r>
-      <w:proofErr w:type="spellStart"/>
-      <w:r>
-        <w:rPr>
-          <w:lang w:val="de-CH"/>
-        </w:rPr>
-        <w:t>Netflix</w:t>
-      </w:r>
-      <w:proofErr w:type="spellEnd"/>
-      <w:r>
-        <w:rPr>
-          <w:lang w:val="de-CH"/>
-        </w:rPr>
-        <w:t xml:space="preserve"> (42%).” </w:t>
+        <w:t xml:space="preserve">. Dies wohl aufgrund der stark wachsenden Nachfrage, wie sie in einer Publikation der Universität Zürich festgehalten wird. Unteranderem werden in einer aktuellen Publikation der Universität Zürich auch folgende Daten erhoben: “Knapp drei Viertel der Internetnutzer (72%) laden Musik aus dem Internet herunter oder hören online Musik. Dies stellt das meistgenutzte Online-Unterhaltungsangebot dar. Am häufigsten werden die Dienste YouTube (51%) und Spotify (35%) verwendet. –Zwei Drittel der Schweizer Internetnutzer (66%) geben an, Videos auf Plattformen zu schauen oder andernorts herunterzuladen. Die meistgenutzten Dienste sind dabei YouTube (63%) und Netflix (42%).” </w:t>
       </w:r>
       <w:r>
         <w:br/>
@@ -4050,86 +3774,22 @@
           <w:rFonts w:ascii="Calibri" w:eastAsia="Calibri" w:hAnsi="Calibri" w:cs="Calibri"/>
           <w:lang w:val="de-CH"/>
         </w:rPr>
-        <w:t xml:space="preserve">M. </w:t>
-      </w:r>
-      <w:proofErr w:type="spellStart"/>
-      <w:r>
-        <w:rPr>
-          <w:rFonts w:ascii="Calibri" w:eastAsia="Calibri" w:hAnsi="Calibri" w:cs="Calibri"/>
-          <w:lang w:val="de-CH"/>
-        </w:rPr>
-        <w:t>Latzer</w:t>
-      </w:r>
-      <w:proofErr w:type="spellEnd"/>
-      <w:r>
-        <w:rPr>
-          <w:rFonts w:ascii="Calibri" w:eastAsia="Calibri" w:hAnsi="Calibri" w:cs="Calibri"/>
-          <w:lang w:val="de-CH"/>
-        </w:rPr>
-        <w:t xml:space="preserve">, M. </w:t>
-      </w:r>
-      <w:proofErr w:type="spellStart"/>
-      <w:r>
-        <w:rPr>
-          <w:rFonts w:ascii="Calibri" w:eastAsia="Calibri" w:hAnsi="Calibri" w:cs="Calibri"/>
-          <w:lang w:val="de-CH"/>
-        </w:rPr>
-        <w:t>Büchi</w:t>
-      </w:r>
-      <w:proofErr w:type="spellEnd"/>
-      <w:r>
-        <w:rPr>
-          <w:rFonts w:ascii="Calibri" w:eastAsia="Calibri" w:hAnsi="Calibri" w:cs="Calibri"/>
-          <w:lang w:val="de-CH"/>
-        </w:rPr>
-        <w:t xml:space="preserve">, </w:t>
-      </w:r>
-      <w:proofErr w:type="spellStart"/>
-      <w:r>
-        <w:rPr>
-          <w:rFonts w:ascii="Calibri" w:eastAsia="Calibri" w:hAnsi="Calibri" w:cs="Calibri"/>
-          <w:lang w:val="de-CH"/>
-        </w:rPr>
-        <w:t>N.Festic</w:t>
-      </w:r>
-      <w:proofErr w:type="spellEnd"/>
-      <w:r>
-        <w:rPr>
-          <w:rFonts w:ascii="Calibri" w:eastAsia="Calibri" w:hAnsi="Calibri" w:cs="Calibri"/>
-          <w:lang w:val="de-CH"/>
-        </w:rPr>
-        <w:t>: Internetanwendungen und deren Nutzung in der Schweiz 2019 S.16)</w:t>
-      </w:r>
-    </w:p>
-    <w:p>
-      <w:pPr>
-        <w:rPr>
-          <w:rFonts w:ascii="Calibri" w:eastAsia="Calibri" w:hAnsi="Calibri" w:cs="Calibri"/>
-          <w:lang w:val="de-CH"/>
-        </w:rPr>
-      </w:pPr>
-      <w:r>
-        <w:rPr>
-          <w:rFonts w:ascii="Calibri" w:eastAsia="Calibri" w:hAnsi="Calibri" w:cs="Calibri"/>
-          <w:lang w:val="de-CH"/>
-        </w:rPr>
-        <w:t xml:space="preserve">Mit diesen Streaming- und Downloaddiensten fallen Unmengen an Datenverkehr an: für eine Minute </w:t>
-      </w:r>
-      <w:proofErr w:type="spellStart"/>
-      <w:r>
-        <w:rPr>
-          <w:rFonts w:ascii="Calibri" w:eastAsia="Calibri" w:hAnsi="Calibri" w:cs="Calibri"/>
-          <w:lang w:val="de-CH"/>
-        </w:rPr>
-        <w:t>Full</w:t>
-      </w:r>
-      <w:proofErr w:type="spellEnd"/>
-      <w:r>
-        <w:rPr>
-          <w:rFonts w:ascii="Calibri" w:eastAsia="Calibri" w:hAnsi="Calibri" w:cs="Calibri"/>
-          <w:lang w:val="de-CH"/>
-        </w:rPr>
-        <w:t>-HD Video muss eine Datenmenge von einem Gigabyte übermittelt werden</w:t>
+        <w:t>M. Latzer, M. Büchi, N.Festic: Internetanwendungen und deren Nutzung in der Schweiz 2019 S.16)</w:t>
+      </w:r>
+    </w:p>
+    <w:p>
+      <w:pPr>
+        <w:rPr>
+          <w:rFonts w:ascii="Calibri" w:eastAsia="Calibri" w:hAnsi="Calibri" w:cs="Calibri"/>
+          <w:lang w:val="de-CH"/>
+        </w:rPr>
+      </w:pPr>
+      <w:r>
+        <w:rPr>
+          <w:rFonts w:ascii="Calibri" w:eastAsia="Calibri" w:hAnsi="Calibri" w:cs="Calibri"/>
+          <w:lang w:val="de-CH"/>
+        </w:rPr>
+        <w:t>Mit diesen Streaming- und Downloaddiensten fallen Unmengen an Datenverkehr an: für eine Minute Full-HD Video muss eine Datenmenge von einem Gigabyte übermittelt werden</w:t>
       </w:r>
       <w:r>
         <w:rPr>
@@ -4151,30 +3811,14 @@
           <w:rFonts w:ascii="Calibri" w:eastAsia="Calibri" w:hAnsi="Calibri" w:cs="Calibri"/>
           <w:lang w:val="de-CH"/>
         </w:rPr>
-        <w:t xml:space="preserve"> beidseitig drucken, würde </w:t>
-      </w:r>
-      <w:proofErr w:type="gramStart"/>
-      <w:r>
-        <w:rPr>
-          <w:rFonts w:ascii="Calibri" w:eastAsia="Calibri" w:hAnsi="Calibri" w:cs="Calibri"/>
-          <w:lang w:val="de-CH"/>
-        </w:rPr>
-        <w:t>die</w:t>
-      </w:r>
-      <w:r>
-        <w:rPr>
-          <w:rFonts w:ascii="Calibri" w:eastAsia="Calibri" w:hAnsi="Calibri" w:cs="Calibri"/>
-          <w:lang w:val="de-CH"/>
-        </w:rPr>
-        <w:t>s ein</w:t>
-      </w:r>
-      <w:proofErr w:type="gramEnd"/>
-      <w:r>
-        <w:rPr>
-          <w:rFonts w:ascii="Calibri" w:eastAsia="Calibri" w:hAnsi="Calibri" w:cs="Calibri"/>
-          <w:lang w:val="de-CH"/>
-        </w:rPr>
-        <w:t xml:space="preserve"> Papierstapel von 1</w:t>
+        <w:t xml:space="preserve"> beidseitig drucken, würde die</w:t>
+      </w:r>
+      <w:r>
+        <w:rPr>
+          <w:rFonts w:ascii="Calibri" w:eastAsia="Calibri" w:hAnsi="Calibri" w:cs="Calibri"/>
+          <w:lang w:val="de-CH"/>
+        </w:rPr>
+        <w:t>s ein Papierstapel von 1</w:t>
       </w:r>
       <w:r>
         <w:rPr>
@@ -4270,23 +3914,7 @@
           <w:rFonts w:ascii="Calibri" w:eastAsia="Calibri" w:hAnsi="Calibri" w:cs="Calibri"/>
           <w:lang w:val="de-CH"/>
         </w:rPr>
-        <w:t xml:space="preserve"> Stunden Videomaterial herunterladen, bis wir den Kühlschrank in seinem Jahresverbrauch erreichen. Betrachtet man nun die komplette Spieldauer der beliebten “Game </w:t>
-      </w:r>
-      <w:proofErr w:type="spellStart"/>
-      <w:r>
-        <w:rPr>
-          <w:rFonts w:ascii="Calibri" w:eastAsia="Calibri" w:hAnsi="Calibri" w:cs="Calibri"/>
-          <w:lang w:val="de-CH"/>
-        </w:rPr>
-        <w:t>of</w:t>
-      </w:r>
-      <w:proofErr w:type="spellEnd"/>
-      <w:r>
-        <w:rPr>
-          <w:rFonts w:ascii="Calibri" w:eastAsia="Calibri" w:hAnsi="Calibri" w:cs="Calibri"/>
-          <w:lang w:val="de-CH"/>
-        </w:rPr>
-        <w:t xml:space="preserve"> Thrones”-Serie (über 96 Stunden), erhält man das interessante Ergebnis von </w:t>
+        <w:t xml:space="preserve"> Stunden Videomaterial herunterladen, bis wir den Kühlschrank in seinem Jahresverbrauch erreichen. Betrachtet man nun die komplette Spieldauer der beliebten “Game of Thrones”-Serie (über 96 Stunden), erhält man das interessante Ergebnis von </w:t>
       </w:r>
       <w:r>
         <w:rPr>
@@ -4300,23 +3928,7 @@
           <w:rFonts w:ascii="Calibri" w:eastAsia="Calibri" w:hAnsi="Calibri" w:cs="Calibri"/>
           <w:lang w:val="de-CH"/>
         </w:rPr>
-        <w:t xml:space="preserve"> A++-Kühlschränken, welche ein Jahr hätten werden betrieben können mit der Energie die aufgewendet wurde für das Serien-Abenteuer von über 6000 Minuten “Game </w:t>
-      </w:r>
-      <w:proofErr w:type="spellStart"/>
-      <w:r>
-        <w:rPr>
-          <w:rFonts w:ascii="Calibri" w:eastAsia="Calibri" w:hAnsi="Calibri" w:cs="Calibri"/>
-          <w:lang w:val="de-CH"/>
-        </w:rPr>
-        <w:t>of</w:t>
-      </w:r>
-      <w:proofErr w:type="spellEnd"/>
-      <w:r>
-        <w:rPr>
-          <w:rFonts w:ascii="Calibri" w:eastAsia="Calibri" w:hAnsi="Calibri" w:cs="Calibri"/>
-          <w:lang w:val="de-CH"/>
-        </w:rPr>
-        <w:t xml:space="preserve"> Thrones”</w:t>
+        <w:t xml:space="preserve"> A++-Kühlschränken, welche ein Jahr hätten werden betrieben können mit der Energie die aufgewendet wurde für das Serien-Abenteuer von über 6000 Minuten “Game of Thrones”</w:t>
       </w:r>
       <w:r>
         <w:rPr>
@@ -4346,71 +3958,7 @@
           <w:rFonts w:ascii="Calibri" w:eastAsia="Calibri" w:hAnsi="Calibri" w:cs="Calibri"/>
           <w:lang w:val="de-CH"/>
         </w:rPr>
-        <w:t xml:space="preserve">Durch die Beliebtheit von </w:t>
-      </w:r>
-      <w:proofErr w:type="spellStart"/>
-      <w:r>
-        <w:rPr>
-          <w:rFonts w:ascii="Calibri" w:eastAsia="Calibri" w:hAnsi="Calibri" w:cs="Calibri"/>
-          <w:lang w:val="de-CH"/>
-        </w:rPr>
-        <w:t>Streamingdiensten</w:t>
-      </w:r>
-      <w:proofErr w:type="spellEnd"/>
-      <w:r>
-        <w:rPr>
-          <w:rFonts w:ascii="Calibri" w:eastAsia="Calibri" w:hAnsi="Calibri" w:cs="Calibri"/>
-          <w:lang w:val="de-CH"/>
-        </w:rPr>
-        <w:t xml:space="preserve"> wie </w:t>
-      </w:r>
-      <w:proofErr w:type="spellStart"/>
-      <w:r>
-        <w:rPr>
-          <w:rFonts w:ascii="Calibri" w:eastAsia="Calibri" w:hAnsi="Calibri" w:cs="Calibri"/>
-          <w:lang w:val="de-CH"/>
-        </w:rPr>
-        <w:t>Netflix</w:t>
-      </w:r>
-      <w:proofErr w:type="spellEnd"/>
-      <w:r>
-        <w:rPr>
-          <w:rFonts w:ascii="Calibri" w:eastAsia="Calibri" w:hAnsi="Calibri" w:cs="Calibri"/>
-          <w:lang w:val="de-CH"/>
-        </w:rPr>
-        <w:t xml:space="preserve">, Amazon Prime, </w:t>
-      </w:r>
-      <w:proofErr w:type="spellStart"/>
-      <w:r>
-        <w:rPr>
-          <w:rFonts w:ascii="Calibri" w:eastAsia="Calibri" w:hAnsi="Calibri" w:cs="Calibri"/>
-          <w:lang w:val="de-CH"/>
-        </w:rPr>
-        <w:t>Maxdome</w:t>
-      </w:r>
-      <w:proofErr w:type="spellEnd"/>
-      <w:r>
-        <w:rPr>
-          <w:rFonts w:ascii="Calibri" w:eastAsia="Calibri" w:hAnsi="Calibri" w:cs="Calibri"/>
-          <w:lang w:val="de-CH"/>
-        </w:rPr>
-        <w:t xml:space="preserve"> und </w:t>
-      </w:r>
-      <w:proofErr w:type="spellStart"/>
-      <w:r>
-        <w:rPr>
-          <w:rFonts w:ascii="Calibri" w:eastAsia="Calibri" w:hAnsi="Calibri" w:cs="Calibri"/>
-          <w:lang w:val="de-CH"/>
-        </w:rPr>
-        <w:t>co.</w:t>
-      </w:r>
-      <w:proofErr w:type="spellEnd"/>
-      <w:r>
-        <w:rPr>
-          <w:rFonts w:ascii="Calibri" w:eastAsia="Calibri" w:hAnsi="Calibri" w:cs="Calibri"/>
-          <w:lang w:val="de-CH"/>
-        </w:rPr>
-        <w:t>, fallen immer grösser werdende Datenströme an. Für den Konsumenten unsichtbar und kostenlos entsteht dabei ein häufig in Vergessenheit geratener Energieverbrauch welcher 1% der globalen Gesamtemissionen ausmachen</w:t>
+        <w:t>Durch die Beliebtheit von Streamingdiensten wie Netflix, Amazon Prime, Maxdome und co., fallen immer grösser werdende Datenströme an. Für den Konsumenten unsichtbar und kostenlos entsteht dabei ein häufig in Vergessenheit geratener Energieverbrauch welcher 1% der globalen Gesamtemissionen ausmachen</w:t>
       </w:r>
       <w:r>
         <w:rPr>
@@ -4425,39 +3973,7 @@
           <w:rFonts w:ascii="Calibri" w:eastAsia="Calibri" w:hAnsi="Calibri" w:cs="Calibri"/>
           <w:lang w:val="de-CH"/>
         </w:rPr>
-        <w:t xml:space="preserve">. Durch das Speichern und </w:t>
-      </w:r>
-      <w:proofErr w:type="spellStart"/>
-      <w:r>
-        <w:rPr>
-          <w:rFonts w:ascii="Calibri" w:eastAsia="Calibri" w:hAnsi="Calibri" w:cs="Calibri"/>
-          <w:lang w:val="de-CH"/>
-        </w:rPr>
-        <w:t>Streamen</w:t>
-      </w:r>
-      <w:proofErr w:type="spellEnd"/>
-      <w:r>
-        <w:rPr>
-          <w:rFonts w:ascii="Calibri" w:eastAsia="Calibri" w:hAnsi="Calibri" w:cs="Calibri"/>
-          <w:lang w:val="de-CH"/>
-        </w:rPr>
-        <w:t xml:space="preserve"> der Videoinhalte im Internet entstehen im Jahr 2018 laut dem </w:t>
-      </w:r>
-      <w:proofErr w:type="spellStart"/>
-      <w:r>
-        <w:rPr>
-          <w:rFonts w:ascii="Calibri" w:eastAsia="Calibri" w:hAnsi="Calibri" w:cs="Calibri"/>
-          <w:lang w:val="de-CH"/>
-        </w:rPr>
-        <w:t>Shift</w:t>
-      </w:r>
-      <w:proofErr w:type="spellEnd"/>
-      <w:r>
-        <w:rPr>
-          <w:rFonts w:ascii="Calibri" w:eastAsia="Calibri" w:hAnsi="Calibri" w:cs="Calibri"/>
-          <w:lang w:val="de-CH"/>
-        </w:rPr>
-        <w:t xml:space="preserve"> Project Emissionen in der Höhe von 300 Megatonnen CO</w:t>
+        <w:t>. Durch das Speichern und Streamen der Videoinhalte im Internet entstehen im Jahr 2018 laut dem Shift Project Emissionen in der Höhe von 300 Megatonnen CO</w:t>
       </w:r>
       <w:r>
         <w:rPr>
@@ -4602,21 +4118,7 @@
         <w:rPr>
           <w:lang w:val="de-CH"/>
         </w:rPr>
-        <w:t xml:space="preserve">Maxime </w:t>
-      </w:r>
-      <w:proofErr w:type="spellStart"/>
-      <w:r>
-        <w:rPr>
-          <w:lang w:val="de-CH"/>
-        </w:rPr>
-        <w:t>Efoui</w:t>
-      </w:r>
-      <w:proofErr w:type="spellEnd"/>
-      <w:r>
-        <w:rPr>
-          <w:lang w:val="de-CH"/>
-        </w:rPr>
-        <w:t>-Hess (2019) CLIMATE CRISIS:THE UNSUSTAINABLE USE OF ONLINE VIDEO URL: https://theshiftproject.org/wp-content/uploads/2019/07/2019-02.pdf</w:t>
+        <w:t>Maxime Efoui-Hess (2019) CLIMATE CRISIS:THE UNSUSTAINABLE USE OF ONLINE VIDEO URL: https://theshiftproject.org/wp-content/uploads/2019/07/2019-02.pdf</w:t>
       </w:r>
       <w:r>
         <w:rPr>
@@ -4749,23 +4251,7 @@
           <w:rFonts w:ascii="Calibri" w:eastAsia="Calibri" w:hAnsi="Calibri" w:cs="Calibri"/>
           <w:lang w:val="de-CH"/>
         </w:rPr>
-        <w:t xml:space="preserve">Das </w:t>
-      </w:r>
-      <w:proofErr w:type="spellStart"/>
-      <w:r>
-        <w:rPr>
-          <w:rFonts w:ascii="Calibri" w:eastAsia="Calibri" w:hAnsi="Calibri" w:cs="Calibri"/>
-          <w:lang w:val="de-CH"/>
-        </w:rPr>
-        <w:t>Shift</w:t>
-      </w:r>
-      <w:proofErr w:type="spellEnd"/>
-      <w:r>
-        <w:rPr>
-          <w:rFonts w:ascii="Calibri" w:eastAsia="Calibri" w:hAnsi="Calibri" w:cs="Calibri"/>
-          <w:lang w:val="de-CH"/>
-        </w:rPr>
-        <w:t xml:space="preserve"> Project geht von einem Anstieg </w:t>
+        <w:t xml:space="preserve">Das Shift Project geht von einem Anstieg </w:t>
       </w:r>
       <w:r>
         <w:rPr>
@@ -4838,23 +4324,7 @@
           <w:rFonts w:ascii="Calibri" w:eastAsia="Calibri" w:hAnsi="Calibri" w:cs="Calibri"/>
           <w:lang w:val="de-CH"/>
         </w:rPr>
-        <w:t xml:space="preserve"> der gesamte digitale Bereich ausgeschlossen. Gründe dafür könnten einerseits die Tatsache sein, dass die Berechnung und die Entstehung der Emissionen sehr abstrakt </w:t>
-      </w:r>
-      <w:proofErr w:type="gramStart"/>
-      <w:r>
-        <w:rPr>
-          <w:rFonts w:ascii="Calibri" w:eastAsia="Calibri" w:hAnsi="Calibri" w:cs="Calibri"/>
-          <w:lang w:val="de-CH"/>
-        </w:rPr>
-        <w:t>ist</w:t>
-      </w:r>
-      <w:proofErr w:type="gramEnd"/>
-      <w:r>
-        <w:rPr>
-          <w:rFonts w:ascii="Calibri" w:eastAsia="Calibri" w:hAnsi="Calibri" w:cs="Calibri"/>
-          <w:lang w:val="de-CH"/>
-        </w:rPr>
-        <w:t xml:space="preserve"> oder sie schlicht vergessen wurden.</w:t>
+        <w:t xml:space="preserve"> der gesamte digitale Bereich ausgeschlossen. Gründe dafür könnten einerseits die Tatsache sein, dass die Berechnung und die Entstehung der Emissionen sehr abstrakt ist oder sie schlicht vergessen wurden.</w:t>
       </w:r>
     </w:p>
     <w:p>
@@ -4959,21 +4429,7 @@
         <w:rPr>
           <w:lang w:val="de-CH"/>
         </w:rPr>
-        <w:t xml:space="preserve">. Die Öko-Bilanz der Produktionsstätten wie Beispielsweise </w:t>
-      </w:r>
-      <w:proofErr w:type="spellStart"/>
-      <w:r>
-        <w:rPr>
-          <w:lang w:val="de-CH"/>
-        </w:rPr>
-        <w:t>Foxconn</w:t>
-      </w:r>
-      <w:proofErr w:type="spellEnd"/>
-      <w:r>
-        <w:rPr>
-          <w:lang w:val="de-CH"/>
-        </w:rPr>
-        <w:t xml:space="preserve"> ist nicht transparent</w:t>
+        <w:t>. Die Öko-Bilanz der Produktionsstätten wie Beispielsweise Foxconn ist nicht transparent</w:t>
       </w:r>
       <w:r>
         <w:rPr>
@@ -5008,21 +4464,7 @@
         <w:rPr>
           <w:lang w:val="de-CH"/>
         </w:rPr>
-        <w:t xml:space="preserve">Konzepte angekündigt, welche das Unternehmen Klimaneutral machen sollten, jedoch scheinbar nie gänzlich umgesetzt werden konnten. Die Produktion und vor allem die produzierten Mengen </w:t>
-      </w:r>
-      <w:proofErr w:type="gramStart"/>
-      <w:r>
-        <w:rPr>
-          <w:lang w:val="de-CH"/>
-        </w:rPr>
-        <w:t>wird</w:t>
-      </w:r>
-      <w:proofErr w:type="gramEnd"/>
-      <w:r>
-        <w:rPr>
-          <w:lang w:val="de-CH"/>
-        </w:rPr>
-        <w:t xml:space="preserve"> von der Nachfrage gesteuert. Das Kaufverhalten der Konsumenten ist also entscheidend für die Produktionsmengen, Lancierungsintervalle und auch die Produktionsmethode. So würden wohl nicht alle Jahre neue Geräte auf den Markt gebracht, wenn diese von den Konsumenten nicht auch gekauft werden würden. Es ist aufgrund der Verkaufszahlen davon auszugehen, dass die Verbraucher nicht warten, bis ihr altes Gerät defekt ist, bevor sie sich ein neues Kaufen. Vor allem bei den Smartphones, wo auch in kürzesten Intervallen neue Geräte auf den Markt kommen. So sind die Intervalle bei Spielkonsolen, Fernseher und Computern oft etwas länger als bei den Smartphones</w:t>
+        <w:t>Konzepte angekündigt, welche das Unternehmen Klimaneutral machen sollten, jedoch scheinbar nie gänzlich umgesetzt werden konnten. Die Produktion und vor allem die produzierten Mengen wird von der Nachfrage gesteuert. Das Kaufverhalten der Konsumenten ist also entscheidend für die Produktionsmengen, Lancierungsintervalle und auch die Produktionsmethode. So würden wohl nicht alle Jahre neue Geräte auf den Markt gebracht, wenn diese von den Konsumenten nicht auch gekauft werden würden. Es ist aufgrund der Verkaufszahlen davon auszugehen, dass die Verbraucher nicht warten, bis ihr altes Gerät defekt ist, bevor sie sich ein neues Kaufen. Vor allem bei den Smartphones, wo auch in kürzesten Intervallen neue Geräte auf den Markt kommen. So sind die Intervalle bei Spielkonsolen, Fernseher und Computern oft etwas länger als bei den Smartphones</w:t>
       </w:r>
       <w:r>
         <w:rPr>
@@ -5089,21 +4531,7 @@
         <w:rPr>
           <w:lang w:val="de-CH"/>
         </w:rPr>
-        <w:t xml:space="preserve"> der Einfluss des Konsumenten unserer Meinung nach undurchsichtiger. Dennoch können wir einige Schlüsse ziehen. Um zu verstehen, was das </w:t>
-      </w:r>
-      <w:proofErr w:type="spellStart"/>
-      <w:r>
-        <w:rPr>
-          <w:lang w:val="de-CH"/>
-        </w:rPr>
-        <w:t>Streamen</w:t>
-      </w:r>
-      <w:proofErr w:type="spellEnd"/>
-      <w:r>
-        <w:rPr>
-          <w:lang w:val="de-CH"/>
-        </w:rPr>
-        <w:t>/Herunterlade von Videos</w:t>
+        <w:t xml:space="preserve"> der Einfluss des Konsumenten unserer Meinung nach undurchsichtiger. Dennoch können wir einige Schlüsse ziehen. Um zu verstehen, was das Streamen/Herunterlade von Videos</w:t>
       </w:r>
       <w:r>
         <w:rPr>
@@ -5121,35 +4549,7 @@
         <w:rPr>
           <w:lang w:val="de-CH"/>
         </w:rPr>
-        <w:t xml:space="preserve"> Videos gibt es in unterschiedlichsten Formen von </w:t>
-      </w:r>
-      <w:proofErr w:type="spellStart"/>
-      <w:r>
-        <w:rPr>
-          <w:lang w:val="de-CH"/>
-        </w:rPr>
-        <w:t>Whatsapp</w:t>
-      </w:r>
-      <w:proofErr w:type="spellEnd"/>
-      <w:r>
-        <w:rPr>
-          <w:lang w:val="de-CH"/>
-        </w:rPr>
-        <w:t xml:space="preserve">-, Facebook- oder Instagram-Kurzvideos bis zu ganzen Spielfilmen auf </w:t>
-      </w:r>
-      <w:proofErr w:type="spellStart"/>
-      <w:r>
-        <w:rPr>
-          <w:lang w:val="de-CH"/>
-        </w:rPr>
-        <w:t>Netflix</w:t>
-      </w:r>
-      <w:proofErr w:type="spellEnd"/>
-      <w:r>
-        <w:rPr>
-          <w:lang w:val="de-CH"/>
-        </w:rPr>
-        <w:t xml:space="preserve"> oder anderen Video on Demand Plattformen.</w:t>
+        <w:t xml:space="preserve"> Videos gibt es in unterschiedlichsten Formen von Whatsapp-, Facebook- oder Instagram-Kurzvideos bis zu ganzen Spielfilmen auf Netflix oder anderen Video on Demand Plattformen.</w:t>
       </w:r>
     </w:p>
     <w:p>
@@ -5245,15 +4645,7 @@
         <w:t xml:space="preserve">Videokategorie (Quelle: Daten von </w:t>
       </w:r>
       <w:r>
-        <w:t xml:space="preserve">Maxime </w:t>
-      </w:r>
-      <w:proofErr w:type="spellStart"/>
-      <w:r>
-        <w:t>Efoui</w:t>
-      </w:r>
-      <w:proofErr w:type="spellEnd"/>
-      <w:r>
-        <w:t>-Hess (2019) CLIMATE CRISIS:THE UNSUSTAINABLE USE OF ONLINE VIDEO URL: https://theshiftproject.org/wp-content/uploads/2019/07/2019-02.pdf</w:t>
+        <w:t>Maxime Efoui-Hess (2019) CLIMATE CRISIS:THE UNSUSTAINABLE USE OF ONLINE VIDEO URL: https://theshiftproject.org/wp-content/uploads/2019/07/2019-02.pdf</w:t>
       </w:r>
       <w:r>
         <w:t xml:space="preserve"> - Eigene Darstellung)</w:t>
@@ -5270,49 +4662,7 @@
         <w:rPr>
           <w:lang w:val="de-CH"/>
         </w:rPr>
-        <w:t xml:space="preserve">Zusammen verursachen die Videos aus den pornografischen Plattformen, Video on Demand angeboten wie </w:t>
-      </w:r>
-      <w:proofErr w:type="spellStart"/>
-      <w:r>
-        <w:rPr>
-          <w:lang w:val="de-CH"/>
-        </w:rPr>
-        <w:t>Netflix</w:t>
-      </w:r>
-      <w:proofErr w:type="spellEnd"/>
-      <w:r>
-        <w:rPr>
-          <w:lang w:val="de-CH"/>
-        </w:rPr>
-        <w:t xml:space="preserve"> und Amazon Prime, Tube Plattformen wie YouTube wo jeder Videos hochladen kann und </w:t>
-      </w:r>
-      <w:proofErr w:type="spellStart"/>
-      <w:r>
-        <w:rPr>
-          <w:lang w:val="de-CH"/>
-        </w:rPr>
-        <w:t>Social</w:t>
-      </w:r>
-      <w:proofErr w:type="spellEnd"/>
-      <w:r>
-        <w:rPr>
-          <w:lang w:val="de-CH"/>
-        </w:rPr>
-        <w:t xml:space="preserve"> Media Videos von Instagram, Facebook, </w:t>
-      </w:r>
-      <w:proofErr w:type="spellStart"/>
-      <w:r>
-        <w:rPr>
-          <w:lang w:val="de-CH"/>
-        </w:rPr>
-        <w:t>TikTok</w:t>
-      </w:r>
-      <w:proofErr w:type="spellEnd"/>
-      <w:r>
-        <w:rPr>
-          <w:lang w:val="de-CH"/>
-        </w:rPr>
-        <w:t xml:space="preserve"> und andern Sozialen Medien insgesamt 306 Megatonnen CO</w:t>
+        <w:t>Zusammen verursachen die Videos aus den pornografischen Plattformen, Video on Demand angeboten wie Netflix und Amazon Prime, Tube Plattformen wie YouTube wo jeder Videos hochladen kann und Social Media Videos von Instagram, Facebook, TikTok und andern Sozialen Medien insgesamt 306 Megatonnen CO</w:t>
       </w:r>
       <w:r>
         <w:rPr>
@@ -5398,21 +4748,7 @@
         <w:rPr>
           <w:lang w:val="de-CH"/>
         </w:rPr>
-        <w:t xml:space="preserve">, die durch die Pornografische Inhalte verursachten Emissionen die vom gesamten Wohnungssektors Frankreichs und Videostreaming auf </w:t>
-      </w:r>
-      <w:proofErr w:type="spellStart"/>
-      <w:r>
-        <w:rPr>
-          <w:lang w:val="de-CH"/>
-        </w:rPr>
-        <w:t>Netflix</w:t>
-      </w:r>
-      <w:proofErr w:type="spellEnd"/>
-      <w:r>
-        <w:rPr>
-          <w:lang w:val="de-CH"/>
-        </w:rPr>
-        <w:t>, Amazon Prime und Co. so viel wie ganz Chile im Jahr 2018</w:t>
+        <w:t>, die durch die Pornografische Inhalte verursachten Emissionen die vom gesamten Wohnungssektors Frankreichs und Videostreaming auf Netflix, Amazon Prime und Co. so viel wie ganz Chile im Jahr 2018</w:t>
       </w:r>
       <w:r>
         <w:rPr>
@@ -5439,21 +4775,7 @@
         <w:rPr>
           <w:lang w:val="de-CH"/>
         </w:rPr>
-        <w:t xml:space="preserve">Einfluss kann der Verbraucher vor allem auf der Seite der Netzwerkinfrastruktur seines Internetanbieters den Energieverbrauch reduzieren. Dies jedoch nicht ohne Einschränkungen. Reduziere ich beispielsweise bei </w:t>
-      </w:r>
-      <w:proofErr w:type="spellStart"/>
-      <w:r>
-        <w:rPr>
-          <w:lang w:val="de-CH"/>
-        </w:rPr>
-        <w:t>Youtube</w:t>
-      </w:r>
-      <w:proofErr w:type="spellEnd"/>
-      <w:r>
-        <w:rPr>
-          <w:lang w:val="de-CH"/>
-        </w:rPr>
-        <w:t xml:space="preserve"> die Qualität von </w:t>
+        <w:t xml:space="preserve">Einfluss kann der Verbraucher vor allem auf der Seite der Netzwerkinfrastruktur seines Internetanbieters den Energieverbrauch reduzieren. Dies jedoch nicht ohne Einschränkungen. Reduziere ich beispielsweise bei Youtube die Qualität von </w:t>
       </w:r>
       <w:r>
         <w:rPr>
@@ -5544,21 +4866,7 @@
         <w:rPr>
           <w:lang w:val="de-CH"/>
         </w:rPr>
-        <w:t xml:space="preserve"> An all diesen Stellen wird Strom benötigt. Oft </w:t>
-      </w:r>
-      <w:proofErr w:type="gramStart"/>
-      <w:r>
-        <w:rPr>
-          <w:lang w:val="de-CH"/>
-        </w:rPr>
-        <w:t>sind</w:t>
-      </w:r>
-      <w:proofErr w:type="gramEnd"/>
-      <w:r>
-        <w:rPr>
-          <w:lang w:val="de-CH"/>
-        </w:rPr>
-        <w:t xml:space="preserve"> das grosse Mengen an Energie, welche aus unterschiedlichen Quellen stammen können. Das grösste Datacenter</w:t>
+        <w:t xml:space="preserve"> An all diesen Stellen wird Strom benötigt. Oft sind das grosse Mengen an Energie, welche aus unterschiedlichen Quellen stammen können. Das grösste Datacenter</w:t>
       </w:r>
       <w:r>
         <w:rPr>
@@ -5761,334 +5069,315 @@
         <w:rPr>
           <w:lang w:val="de-CH"/>
         </w:rPr>
-        <w:t xml:space="preserve">Lediglich die Anbieter von Dienstleistungen und Plattformen, wie beispielsweise Facebook, Google und </w:t>
-      </w:r>
-      <w:proofErr w:type="spellStart"/>
-      <w:r>
-        <w:rPr>
-          <w:lang w:val="de-CH"/>
-        </w:rPr>
-        <w:t>Netflix</w:t>
-      </w:r>
-      <w:proofErr w:type="spellEnd"/>
-      <w:r>
-        <w:rPr>
-          <w:lang w:val="de-CH"/>
-        </w:rPr>
-        <w:t xml:space="preserve">, können direkten Einfluss darauf nehmen, wo und wie ihre Services betrieben werden. Der </w:t>
-      </w:r>
-      <w:proofErr w:type="spellStart"/>
-      <w:r>
-        <w:rPr>
-          <w:lang w:val="de-CH"/>
-        </w:rPr>
-        <w:t>Netflix</w:t>
-      </w:r>
-      <w:proofErr w:type="spellEnd"/>
-      <w:r>
-        <w:rPr>
-          <w:lang w:val="de-CH"/>
-        </w:rPr>
-        <w:t xml:space="preserve">-Abonnent, kann nicht entscheiden, von welchem Server er seinen Film herunterladen möchte oder mit welchem Strom dieser betrieben wird. Dieser Faktor liegt also bei den Konzernen, welche die Dienste, Plattformen und Medien anbieten, die von uns täglich benutzt werden. Auch ein KMU oder öffentliche Institutionen eine Schule, welche eigene Server betreiben, könnten diese in einem mehr oder weniger ökologischen Rechenzentrum oder bei sich selbst im eigenen Serverraum betreiben. Dabei ist letzteres mit Sicherheit nur in wenigen Fällen die effizienteste Lösung, da die Kühlung der Geräte durch eine einzeln betrieben Kühlanlage gekühlt werde muss, während in einem Datacenter die Kühlung zentralisiert und damit effizienter eingesetzt werden kann. </w:t>
-      </w:r>
-    </w:p>
-    <w:p>
-      <w:pPr>
-        <w:rPr>
-          <w:lang w:val="de-CH"/>
-        </w:rPr>
-      </w:pPr>
-      <w:r>
-        <w:rPr>
-          <w:lang w:val="de-CH"/>
-        </w:rPr>
-        <w:t xml:space="preserve">Ein eindrückliches Konzept für ökologischen Rechenzentrumbetrieb stellt </w:t>
-      </w:r>
-      <w:proofErr w:type="spellStart"/>
-      <w:r>
-        <w:rPr>
+        <w:t xml:space="preserve">Lediglich die Anbieter von Dienstleistungen und Plattformen, wie beispielsweise Facebook, Google und Netflix, können direkten Einfluss darauf nehmen, wo und wie ihre Services betrieben werden. Der Netflix-Abonnent, kann nicht entscheiden, von welchem Server er seinen Film herunterladen möchte oder mit welchem Strom dieser betrieben wird. Dieser Faktor liegt also bei den Konzernen, welche die Dienste, Plattformen und Medien anbieten, die von uns täglich benutzt werden. Auch ein KMU oder öffentliche Institutionen eine Schule, welche eigene Server betreiben, könnten diese in einem mehr oder weniger ökologischen Rechenzentrum oder bei sich selbst im eigenen Serverraum betreiben. Dabei ist letzteres mit Sicherheit nur in wenigen Fällen die effizienteste Lösung, da die Kühlung der Geräte durch eine einzeln betrieben Kühlanlage gekühlt werde muss, während in einem Datacenter die Kühlung zentralisiert und damit effizienter eingesetzt werden kann. </w:t>
+      </w:r>
+    </w:p>
+    <w:p>
+      <w:pPr>
+        <w:rPr>
+          <w:lang w:val="de-CH"/>
+        </w:rPr>
+      </w:pPr>
+      <w:r>
+        <w:rPr>
+          <w:lang w:val="de-CH"/>
+        </w:rPr>
+        <w:t>Ein eindrückliches Konzept für ökologischen Rechenzentrumbetrieb stellt Windcloud 4.0 GmbH auf ihrer Webseite vor</w:t>
+      </w:r>
+      <w:r>
+        <w:rPr>
+          <w:rStyle w:val="Funotenzeichen"/>
+          <w:lang w:val="de-CH"/>
+        </w:rPr>
+        <w:footnoteReference w:id="33"/>
+      </w:r>
+      <w:r>
+        <w:rPr>
+          <w:lang w:val="de-CH"/>
+        </w:rPr>
+        <w:t>.</w:t>
+      </w:r>
+      <w:r>
+        <w:rPr>
+          <w:lang w:val="de-CH"/>
+        </w:rPr>
+        <w:t xml:space="preserve"> </w:t>
+      </w:r>
+      <w:r>
+        <w:rPr>
+          <w:lang w:val="de-CH"/>
+        </w:rPr>
+        <w:t>Eine lokale und dadurch effiziente Nutzung von Energie und der Abwärme des Rechenzentrums. Neben dem Einkauf von Windstrom, wird also auch die durch das Kühlen der Rechner entstandene Wärme lokal weiterverkauft/verbraucht um dadurch die Effizient des Rechenzentrums zu steigern.</w:t>
+      </w:r>
+    </w:p>
+    <w:p>
+      <w:pPr>
+        <w:rPr>
+          <w:rFonts w:ascii="Calibri" w:eastAsia="Calibri" w:hAnsi="Calibri" w:cs="Calibri"/>
+          <w:lang w:val="de-CH"/>
+        </w:rPr>
+      </w:pPr>
+      <w:r>
+        <w:rPr>
+          <w:lang w:val="de-CH"/>
+        </w:rPr>
+        <w:t>"</w:t>
+      </w:r>
+      <w:r>
+        <w:rPr>
+          <w:lang w:val="de-CH"/>
+        </w:rPr>
+        <w:t>In unmittelbarer Nachbarschaft unserer Rechenzentren werden mit geeigneten Partnerunternehmen innovative Industrieprojekte angesiedelt, die die entstehende Abwärme lokal veredeln (Indoor Farming, Fisch- und Algenzucht, Biomasse-Trocknung, etc.) und mittels Rückvergütung der genutzten Wärmeenergie die Gesamtwirtschaftlichkeit des Ökosystems, insbesondere der Cloud-Lösungen, deutlich steigern.</w:t>
+      </w:r>
+      <w:r>
+        <w:rPr>
+          <w:lang w:val="de-CH"/>
+        </w:rPr>
+        <w:br/>
+      </w:r>
+      <w:r>
+        <w:rPr>
+          <w:lang w:val="de-CH"/>
+        </w:rPr>
+        <w:t>Damit erreichen wir eine weitere Stufe zur Steigerung der Kosteneffizienz.</w:t>
+      </w:r>
+      <w:r>
+        <w:rPr>
+          <w:lang w:val="de-CH"/>
+        </w:rPr>
+        <w:t xml:space="preserve">" Windcloud 4.0 GmbH </w:t>
+      </w:r>
+      <w:r>
+        <w:rPr>
+          <w:rFonts w:ascii="Calibri" w:eastAsia="Calibri" w:hAnsi="Calibri" w:cs="Calibri"/>
+          <w:lang w:val="de-CH"/>
+        </w:rPr>
+        <w:t>(2019)</w:t>
+      </w:r>
+      <w:r>
+        <w:rPr>
+          <w:rFonts w:ascii="Calibri" w:eastAsia="Calibri" w:hAnsi="Calibri" w:cs="Calibri"/>
+          <w:lang w:val="de-CH"/>
+        </w:rPr>
+        <w:t>, “</w:t>
+      </w:r>
+      <w:r>
+        <w:t xml:space="preserve"> </w:t>
+      </w:r>
+      <w:r>
+        <w:rPr>
+          <w:rFonts w:ascii="Calibri" w:eastAsia="Calibri" w:hAnsi="Calibri" w:cs="Calibri"/>
           <w:lang w:val="de-CH"/>
         </w:rPr>
         <w:t>Windcloud</w:t>
       </w:r>
-      <w:proofErr w:type="spellEnd"/>
-      <w:r>
-        <w:rPr>
-          <w:lang w:val="de-CH"/>
-        </w:rPr>
-        <w:t xml:space="preserve"> 4.0 GmbH auf ihrer Webseite vor</w:t>
+      <w:r>
+        <w:rPr>
+          <w:rFonts w:ascii="Calibri" w:eastAsia="Calibri" w:hAnsi="Calibri" w:cs="Calibri"/>
+          <w:lang w:val="de-CH"/>
+        </w:rPr>
+        <w:t xml:space="preserve"> </w:t>
+      </w:r>
+      <w:r>
+        <w:rPr>
+          <w:rFonts w:ascii="Calibri" w:eastAsia="Calibri" w:hAnsi="Calibri" w:cs="Calibri"/>
+          <w:lang w:val="de-CH"/>
+        </w:rPr>
+        <w:t xml:space="preserve">DAS DIGITAL-INDUSTRIELLE ÖKOSYSTEM </w:t>
+      </w:r>
+      <w:r>
+        <w:rPr>
+          <w:rFonts w:ascii="Calibri" w:eastAsia="Calibri" w:hAnsi="Calibri" w:cs="Calibri"/>
+          <w:lang w:val="de-CH"/>
+        </w:rPr>
+        <w:t xml:space="preserve">”, URL: </w:t>
+      </w:r>
+      <w:r>
+        <w:rPr>
+          <w:rStyle w:val="Hyperlink"/>
+          <w:rFonts w:ascii="Calibri" w:eastAsia="Calibri" w:hAnsi="Calibri" w:cs="Calibri"/>
+          <w:lang w:val="de-CH"/>
+        </w:rPr>
+        <w:t>https://www.windcloud.org/rechenzentrum/</w:t>
+      </w:r>
+      <w:r>
+        <w:rPr>
+          <w:rFonts w:ascii="Calibri" w:eastAsia="Calibri" w:hAnsi="Calibri" w:cs="Calibri"/>
+          <w:lang w:val="de-CH"/>
+        </w:rPr>
+        <w:t xml:space="preserve"> [Stand </w:t>
+      </w:r>
+      <w:r>
+        <w:rPr>
+          <w:rFonts w:ascii="Calibri" w:eastAsia="Calibri" w:hAnsi="Calibri" w:cs="Calibri"/>
+          <w:lang w:val="de-CH"/>
+        </w:rPr>
+        <w:t>03.01.2020</w:t>
+      </w:r>
+      <w:r>
+        <w:rPr>
+          <w:rFonts w:ascii="Calibri" w:eastAsia="Calibri" w:hAnsi="Calibri" w:cs="Calibri"/>
+          <w:lang w:val="de-CH"/>
+        </w:rPr>
+        <w:t>]</w:t>
+      </w:r>
+    </w:p>
+    <w:p>
+      <w:pPr>
+        <w:rPr>
+          <w:lang w:val="de-CH"/>
+        </w:rPr>
+      </w:pPr>
+      <w:r>
+        <w:rPr>
+          <w:lang w:val="de-CH"/>
+        </w:rPr>
+        <w:t>Mit diesem Konzept und vor allem der Idee hinter dem Konzept, könnte man sich gut vorstellen, dass sich der Anstieg der Emissionen durch digitale Technologien verringern liesse. Man kann aufgrund des Ausmasses der Emissionen</w:t>
+      </w:r>
+      <w:r>
+        <w:rPr>
+          <w:lang w:val="de-CH"/>
+        </w:rPr>
+        <w:t xml:space="preserve"> die</w:t>
+      </w:r>
+      <w:r>
+        <w:rPr>
+          <w:lang w:val="de-CH"/>
+        </w:rPr>
+        <w:t xml:space="preserve"> durch den Betrieb digitaler Dienste, Medien und Geräte </w:t>
+      </w:r>
+      <w:r>
+        <w:rPr>
+          <w:lang w:val="de-CH"/>
+        </w:rPr>
+        <w:t xml:space="preserve">entstehen </w:t>
+      </w:r>
+      <w:r>
+        <w:rPr>
+          <w:lang w:val="de-CH"/>
+        </w:rPr>
+        <w:t xml:space="preserve">annehmen, </w:t>
+      </w:r>
+      <w:r>
+        <w:rPr>
+          <w:lang w:val="de-CH"/>
+        </w:rPr>
+        <w:t>dass dies ein langer Prozess wäre und viele Kosten entstehen würden für private Unternehmen. Es erfordert also eine Kosten und Energie effiziente Lösung, die sich lohnt und mit welcher man auch grosse Kunden bedienen und begeistern kann, würde man damit die Emissionen entscheidend reduzieren wollen.</w:t>
+      </w:r>
+    </w:p>
+    <w:p>
+      <w:pPr>
+        <w:rPr>
+          <w:lang w:val="de-CH"/>
+        </w:rPr>
+      </w:pPr>
+      <w:r>
+        <w:rPr>
+          <w:lang w:val="de-CH"/>
+        </w:rPr>
+        <w:br w:type="page"/>
+      </w:r>
+    </w:p>
+    <w:p>
+      <w:pPr>
+        <w:pStyle w:val="berschrift1"/>
+      </w:pPr>
+      <w:r>
+        <w:t>Informationen Präsentieren</w:t>
+      </w:r>
+    </w:p>
+    <w:p>
+      <w:pPr>
+        <w:rPr>
+          <w:lang w:val="de-CH"/>
+        </w:rPr>
+      </w:pPr>
+      <w:r>
+        <w:rPr>
+          <w:lang w:val="de-CH"/>
+        </w:rPr>
+        <w:t>Nach dem verschaffen eines Einblicks in die Emissionen der digitalen Welt, den Auswirkungen unseres Onlinemedienkonsum und Konzepten zur Verbesserung, fragt sich, welche Informationen übermitteln werden sollten, und wie dies geschehen soll.</w:t>
+      </w:r>
+      <w:r>
+        <w:rPr>
+          <w:lang w:val="de-CH"/>
+        </w:rPr>
+        <w:t xml:space="preserve"> In erster Linie sollen Tipps und Hinweise zum eigenen Verhalten und dessen Auswirkungen aufgearbeitet und präsentiert werden. Ebenfalls sollen jedoch interessante allgemeine Daten zu Information und Unterhaltung präsentiert und erklärt werden. Das Gesamtbild der Website sollte also einer spielerischen Informationsplattform nahekommen. Dennoch möchten wir auf übermässige Visualisierung oder Erklärungsvideos verzichten, da dies grössere Mengen an transferierten Daten verursachen würde und damit im Widerspruch zur Message stehen, dass man bewusst mit den Medien umgehen sollte. Um dennoch etwas Trockenheit abzuwenden, wird ein JavaScript basiertes Spiel auf der Website aufgeschaltet. Dieses benötigt nicht viel Datentransfer, da es lokal im Browser mit wenigen Ressourcen auskommt.</w:t>
+      </w:r>
+    </w:p>
+    <w:p>
+      <w:pPr>
+        <w:pStyle w:val="berschrift2"/>
+      </w:pPr>
+      <w:r>
+        <w:t>Eigenes Verhalten – Tipps und Hinweise</w:t>
+      </w:r>
+    </w:p>
+    <w:p>
+      <w:pPr>
+        <w:rPr>
+          <w:lang w:val="de-CH"/>
+        </w:rPr>
+      </w:pPr>
+      <w:r>
+        <w:rPr>
+          <w:lang w:val="de-CH"/>
+        </w:rPr>
+        <w:t>Um für die Weiterverwendung der Daten eine gute Übersicht zu erhalten werden die einzelnen Bereiche separat behandelt.</w:t>
+      </w:r>
+    </w:p>
+    <w:p>
+      <w:pPr>
+        <w:pStyle w:val="berschrift3"/>
+        <w:rPr>
+          <w:lang w:val="de-CH"/>
+        </w:rPr>
+      </w:pPr>
+      <w:r>
+        <w:rPr>
+          <w:lang w:val="de-CH"/>
+        </w:rPr>
+        <w:t>Smart Home</w:t>
+      </w:r>
+    </w:p>
+    <w:p>
+      <w:pPr>
+        <w:rPr>
+          <w:lang w:val="de-CH"/>
+        </w:rPr>
+      </w:pPr>
+      <w:r>
+        <w:rPr>
+          <w:lang w:val="de-CH"/>
+        </w:rPr>
+        <w:t>Im eigenen Heim sollte jeder gut überdenken, wie "smart" er es einrichten möchte. Geräte und Dienste sind oft undurchsichtig in Bezug auf Datenverarbeitung und Hintergrundenergieverbrauch beim Betreiber. Es gibt Geräte mit denen sich durchaus z.B. Heizkosten sparen lassen</w:t>
       </w:r>
       <w:r>
         <w:rPr>
           <w:rStyle w:val="Funotenzeichen"/>
           <w:lang w:val="de-CH"/>
         </w:rPr>
-        <w:footnoteReference w:id="33"/>
-      </w:r>
-      <w:r>
-        <w:rPr>
-          <w:lang w:val="de-CH"/>
-        </w:rPr>
-        <w:t>.</w:t>
-      </w:r>
-      <w:r>
-        <w:rPr>
-          <w:lang w:val="de-CH"/>
-        </w:rPr>
-        <w:t xml:space="preserve"> </w:t>
-      </w:r>
-      <w:r>
-        <w:rPr>
-          <w:lang w:val="de-CH"/>
-        </w:rPr>
-        <w:t>Eine lokale und dadurch effiziente Nutzung von Energie und der Abwärme des Rechenzentrums. Neben dem Einkauf von Windstrom, wird also auch die durch das Kühlen der Rechner entstandene Wärme lokal weiterverkauft/verbraucht um dadurch die Effizient des Rechenzentrums zu steigern.</w:t>
-      </w:r>
-    </w:p>
-    <w:p>
-      <w:pPr>
-        <w:rPr>
-          <w:rFonts w:ascii="Calibri" w:eastAsia="Calibri" w:hAnsi="Calibri" w:cs="Calibri"/>
-          <w:lang w:val="de-CH"/>
-        </w:rPr>
-      </w:pPr>
-      <w:r>
-        <w:rPr>
-          <w:lang w:val="de-CH"/>
-        </w:rPr>
-        <w:t>"</w:t>
-      </w:r>
-      <w:r>
-        <w:rPr>
-          <w:lang w:val="de-CH"/>
-        </w:rPr>
-        <w:t>In unmittelbarer Nachbarschaft unserer Rechenzentren werden mit geeigneten Partnerunternehmen innovative Industrieprojekte angesiedelt, die die entstehende Abwärme lokal veredeln (</w:t>
-      </w:r>
-      <w:proofErr w:type="spellStart"/>
-      <w:r>
-        <w:rPr>
-          <w:lang w:val="de-CH"/>
-        </w:rPr>
-        <w:t>Indoor</w:t>
-      </w:r>
-      <w:proofErr w:type="spellEnd"/>
-      <w:r>
-        <w:rPr>
-          <w:lang w:val="de-CH"/>
-        </w:rPr>
-        <w:t xml:space="preserve"> </w:t>
-      </w:r>
-      <w:proofErr w:type="spellStart"/>
-      <w:r>
-        <w:rPr>
-          <w:lang w:val="de-CH"/>
-        </w:rPr>
-        <w:t>Farming</w:t>
-      </w:r>
-      <w:proofErr w:type="spellEnd"/>
-      <w:r>
-        <w:rPr>
-          <w:lang w:val="de-CH"/>
-        </w:rPr>
-        <w:t>, Fisch- und Algenzucht, Biomasse-Trocknung, etc.) und mittels Rückvergütung der genutzten Wärmeenergie die Gesamtwirtschaftlichkeit des Ökosystems, insbesondere der Cloud-Lösungen, deutlich steigern.</w:t>
-      </w:r>
-      <w:r>
-        <w:rPr>
-          <w:lang w:val="de-CH"/>
-        </w:rPr>
-        <w:br/>
-      </w:r>
-      <w:r>
-        <w:rPr>
-          <w:lang w:val="de-CH"/>
-        </w:rPr>
-        <w:t>Damit erreichen wir eine weitere Stufe zur Steigerung der Kosteneffizienz.</w:t>
-      </w:r>
-      <w:r>
-        <w:rPr>
-          <w:lang w:val="de-CH"/>
-        </w:rPr>
-        <w:t xml:space="preserve">" </w:t>
-      </w:r>
-      <w:proofErr w:type="spellStart"/>
-      <w:r>
-        <w:rPr>
-          <w:lang w:val="de-CH"/>
-        </w:rPr>
-        <w:t>Windcloud</w:t>
-      </w:r>
-      <w:proofErr w:type="spellEnd"/>
-      <w:r>
-        <w:rPr>
-          <w:lang w:val="de-CH"/>
-        </w:rPr>
-        <w:t xml:space="preserve"> 4.0 GmbH </w:t>
-      </w:r>
-      <w:r>
-        <w:rPr>
-          <w:rFonts w:ascii="Calibri" w:eastAsia="Calibri" w:hAnsi="Calibri" w:cs="Calibri"/>
-          <w:lang w:val="de-CH"/>
-        </w:rPr>
-        <w:t>(2019)</w:t>
-      </w:r>
-      <w:r>
-        <w:rPr>
-          <w:rFonts w:ascii="Calibri" w:eastAsia="Calibri" w:hAnsi="Calibri" w:cs="Calibri"/>
-          <w:lang w:val="de-CH"/>
-        </w:rPr>
-        <w:t>, “</w:t>
-      </w:r>
-      <w:r>
-        <w:t xml:space="preserve"> </w:t>
-      </w:r>
-      <w:proofErr w:type="spellStart"/>
-      <w:r>
-        <w:rPr>
-          <w:rFonts w:ascii="Calibri" w:eastAsia="Calibri" w:hAnsi="Calibri" w:cs="Calibri"/>
-          <w:lang w:val="de-CH"/>
-        </w:rPr>
-        <w:t>Windcloud</w:t>
-      </w:r>
-      <w:proofErr w:type="spellEnd"/>
-      <w:r>
-        <w:rPr>
-          <w:rFonts w:ascii="Calibri" w:eastAsia="Calibri" w:hAnsi="Calibri" w:cs="Calibri"/>
-          <w:lang w:val="de-CH"/>
-        </w:rPr>
-        <w:t xml:space="preserve"> </w:t>
-      </w:r>
-      <w:r>
-        <w:rPr>
-          <w:rFonts w:ascii="Calibri" w:eastAsia="Calibri" w:hAnsi="Calibri" w:cs="Calibri"/>
-          <w:lang w:val="de-CH"/>
-        </w:rPr>
-        <w:t xml:space="preserve">DAS DIGITAL-INDUSTRIELLE ÖKOSYSTEM </w:t>
-      </w:r>
-      <w:r>
-        <w:rPr>
-          <w:rFonts w:ascii="Calibri" w:eastAsia="Calibri" w:hAnsi="Calibri" w:cs="Calibri"/>
-          <w:lang w:val="de-CH"/>
-        </w:rPr>
-        <w:t xml:space="preserve">”, URL: </w:t>
-      </w:r>
-      <w:r>
-        <w:rPr>
-          <w:rStyle w:val="Hyperlink"/>
-          <w:rFonts w:ascii="Calibri" w:eastAsia="Calibri" w:hAnsi="Calibri" w:cs="Calibri"/>
-          <w:lang w:val="de-CH"/>
-        </w:rPr>
-        <w:t>https://www.windcloud.org/rechenzentrum/</w:t>
-      </w:r>
-      <w:r>
-        <w:rPr>
-          <w:rFonts w:ascii="Calibri" w:eastAsia="Calibri" w:hAnsi="Calibri" w:cs="Calibri"/>
-          <w:lang w:val="de-CH"/>
-        </w:rPr>
-        <w:t xml:space="preserve"> [Stand </w:t>
-      </w:r>
-      <w:r>
-        <w:rPr>
-          <w:rFonts w:ascii="Calibri" w:eastAsia="Calibri" w:hAnsi="Calibri" w:cs="Calibri"/>
-          <w:lang w:val="de-CH"/>
-        </w:rPr>
-        <w:t>03.01.2020</w:t>
-      </w:r>
-      <w:r>
-        <w:rPr>
-          <w:rFonts w:ascii="Calibri" w:eastAsia="Calibri" w:hAnsi="Calibri" w:cs="Calibri"/>
-          <w:lang w:val="de-CH"/>
-        </w:rPr>
-        <w:t>]</w:t>
-      </w:r>
-    </w:p>
-    <w:p>
-      <w:pPr>
-        <w:rPr>
-          <w:lang w:val="de-CH"/>
-        </w:rPr>
-      </w:pPr>
-      <w:r>
-        <w:rPr>
-          <w:lang w:val="de-CH"/>
-        </w:rPr>
-        <w:t>Mit diesem Konzept und vor allem der Idee hinter dem Konzept, könnte man sich gut vorstellen, dass sich der Anstieg der Emissionen durch digitale Technologien verringern liesse. Man kann aufgrund des Ausmasses der Emissionen</w:t>
-      </w:r>
-      <w:r>
-        <w:rPr>
-          <w:lang w:val="de-CH"/>
-        </w:rPr>
-        <w:t xml:space="preserve"> die</w:t>
-      </w:r>
-      <w:r>
-        <w:rPr>
-          <w:lang w:val="de-CH"/>
-        </w:rPr>
-        <w:t xml:space="preserve"> durch den Betrieb digitaler Dienste, Medien und Geräte </w:t>
-      </w:r>
-      <w:r>
-        <w:rPr>
-          <w:lang w:val="de-CH"/>
-        </w:rPr>
-        <w:t xml:space="preserve">entstehen </w:t>
-      </w:r>
-      <w:r>
-        <w:rPr>
-          <w:lang w:val="de-CH"/>
-        </w:rPr>
-        <w:t xml:space="preserve">annehmen, </w:t>
-      </w:r>
-      <w:r>
-        <w:rPr>
-          <w:lang w:val="de-CH"/>
-        </w:rPr>
-        <w:t>dass dies ein langer Prozess wäre und viele Kosten entstehen würden für private Unternehmen. Es erfordert also eine Kosten und Energie effiziente Lösung, die sich lohnt und mit welcher man auch grosse Kunden bedienen und begeistern kann, würde man damit die Emissionen entscheidend reduzieren wollen.</w:t>
-      </w:r>
-    </w:p>
-    <w:p>
-      <w:pPr>
-        <w:rPr>
-          <w:lang w:val="de-CH"/>
-        </w:rPr>
-      </w:pPr>
-      <w:r>
-        <w:rPr>
-          <w:lang w:val="de-CH"/>
-        </w:rPr>
-        <w:br w:type="page"/>
-      </w:r>
-    </w:p>
-    <w:p>
-      <w:pPr>
-        <w:pStyle w:val="berschrift1"/>
-      </w:pPr>
-      <w:r>
-        <w:t>Informationen Präsentieren</w:t>
-      </w:r>
-    </w:p>
-    <w:p>
-      <w:pPr>
-        <w:rPr>
-          <w:lang w:val="de-CH"/>
-        </w:rPr>
-      </w:pPr>
-      <w:r>
-        <w:rPr>
-          <w:lang w:val="de-CH"/>
-        </w:rPr>
-        <w:t>Nach dem verschaffen eines Einblicks in die Emissionen der digitalen Welt, den Auswirkungen unseres Onlinemedienkonsum und Konzepten zur Verbesserung, fragt sich, welche Informationen übermitteln werden sollten, und wie dies geschehen soll.</w:t>
-      </w:r>
-      <w:r>
-        <w:rPr>
-          <w:lang w:val="de-CH"/>
-        </w:rPr>
-        <w:t xml:space="preserve"> In erster Linie sollen Tipps und Hinweise zum eigenen Verhalten und dessen Auswirkungen aufgearbeitet und präsentiert werden. Ebenfalls sollen jedoch interessante allgemeine Daten zu Information und Unterhaltung präsentiert und erklärt werden. Das Gesamtbild der Website sollte also einer spielerischen Informationsplattform nahekommen. Dennoch möchten wir auf übermässige Visualisierung oder Erklärungsvideos verzichten, da dies grössere Mengen an transferierten Daten verursachen würde und damit im Widerspruch zur Message stehen, dass man bewusst mit den Medien umgehen sollte. Um dennoch etwas Trockenheit abzuwenden, wird ein JavaScript basiertes Spiel auf der Website aufgeschaltet. Dieses benötigt nicht viel Datentransfer, da es lokal im Browser mit wenigen Ressourcen auskommt.</w:t>
-      </w:r>
-    </w:p>
-    <w:p>
-      <w:pPr>
-        <w:pStyle w:val="berschrift2"/>
-      </w:pPr>
-      <w:r>
-        <w:t>Eigenes Verhalten – Tipps und Hinweise</w:t>
+        <w:footnoteReference w:id="34"/>
+      </w:r>
+      <w:r>
+        <w:rPr>
+          <w:lang w:val="de-CH"/>
+        </w:rPr>
+        <w:t>, jedoch sollte man sich gut informieren und bei Dienste wie Google Home und Alexa gut durchdenken, ob man diese braucht und anschaffen/weiterbenutzen möchte. Für solche Dienste werden viele Daten übermittelt und verarbeitet, entsprechend kann von grösserem Energiebedarf ausgegangen werden. Mit einem programmierbaren Thermostat am Heizkörper lässt sich laut dem Techbook in etwa so viel Energie/Kosten sparen wie mit richtigem Lüften im Winter.</w:t>
+      </w:r>
+    </w:p>
+    <w:p>
+      <w:pPr>
+        <w:pStyle w:val="berschrift3"/>
+        <w:rPr>
+          <w:lang w:val="de-CH"/>
+        </w:rPr>
+      </w:pPr>
+      <w:r>
+        <w:rPr>
+          <w:lang w:val="de-CH"/>
+        </w:rPr>
+        <w:t>Medienkonsum</w:t>
       </w:r>
     </w:p>
     <w:p>
@@ -6135,35 +5424,7 @@
         <w:rPr>
           <w:lang w:val="de-CH"/>
         </w:rPr>
-        <w:t xml:space="preserve">Wir haben uns als Gruppe, für die Erstellung des Spiels, für das </w:t>
-      </w:r>
-      <w:proofErr w:type="spellStart"/>
-      <w:r>
-        <w:rPr>
-          <w:lang w:val="de-CH"/>
-        </w:rPr>
-        <w:t>Javascript</w:t>
-      </w:r>
-      <w:proofErr w:type="spellEnd"/>
-      <w:r>
-        <w:rPr>
-          <w:lang w:val="de-CH"/>
-        </w:rPr>
-        <w:t xml:space="preserve">-Framework </w:t>
-      </w:r>
-      <w:proofErr w:type="spellStart"/>
-      <w:r>
-        <w:rPr>
-          <w:lang w:val="de-CH"/>
-        </w:rPr>
-        <w:t>Phaser</w:t>
-      </w:r>
-      <w:proofErr w:type="spellEnd"/>
-      <w:r>
-        <w:rPr>
-          <w:lang w:val="de-CH"/>
-        </w:rPr>
-        <w:t xml:space="preserve"> 3 entschieden. Grundlage dafür waren Kriterien wie:</w:t>
+        <w:t>Wir haben uns als Gruppe, für die Erstellung des Spiels, für das Javascript-Framework Phaser 3 entschieden. Grundlage dafür waren Kriterien wie:</w:t>
       </w:r>
     </w:p>
     <w:p>
@@ -6235,19 +5496,11 @@
           <w:lang w:val="de-CH"/>
         </w:rPr>
       </w:pPr>
-      <w:proofErr w:type="spellStart"/>
-      <w:r>
-        <w:rPr>
-          <w:lang w:val="de-CH"/>
-        </w:rPr>
-        <w:t>Javascript</w:t>
-      </w:r>
-      <w:proofErr w:type="spellEnd"/>
-      <w:r>
-        <w:rPr>
-          <w:lang w:val="de-CH"/>
-        </w:rPr>
-        <w:t>-basierend</w:t>
+      <w:r>
+        <w:rPr>
+          <w:lang w:val="de-CH"/>
+        </w:rPr>
+        <w:t>Javascript-basierend</w:t>
       </w:r>
     </w:p>
     <w:p>
@@ -6300,21 +5553,7 @@
         <w:rPr>
           <w:lang w:val="de-CH"/>
         </w:rPr>
-        <w:t xml:space="preserve">Als Grundlage für unser Spiel benötigen wir eine Karte, in unserem Fall zweidimensionale Räume, in denen sich der Benutzer bewegen kann. Diese haben wir mithilfe des Open-Source Tools </w:t>
-      </w:r>
-      <w:proofErr w:type="spellStart"/>
-      <w:r>
-        <w:rPr>
-          <w:lang w:val="de-CH"/>
-        </w:rPr>
-        <w:t>Tiled</w:t>
-      </w:r>
-      <w:proofErr w:type="spellEnd"/>
-      <w:r>
-        <w:rPr>
-          <w:lang w:val="de-CH"/>
-        </w:rPr>
-        <w:t xml:space="preserve"> erstellt. Das Programm erlaubt es uns verschiedene Grafiken als einheitliche Blöcke darzustellen und diese als Objekte zu deklarieren, damit der Benutzer allenfalls damit interagieren kann.</w:t>
+        <w:t>Als Grundlage für unser Spiel benötigen wir eine Karte, in unserem Fall zweidimensionale Räume, in denen sich der Benutzer bewegen kann. Diese haben wir mithilfe des Open-Source Tools Tiled erstellt. Das Programm erlaubt es uns verschiedene Grafiken als einheitliche Blöcke darzustellen und diese als Objekte zu deklarieren, damit der Benutzer allenfalls damit interagieren kann.</w:t>
       </w:r>
     </w:p>
     <w:p>
@@ -6332,15 +5571,7 @@
     </w:p>
     <w:p>
       <w:r>
-        <w:t xml:space="preserve">Um eine Grundlage zu bilden haben wir als Erstes einen </w:t>
-      </w:r>
-      <w:proofErr w:type="spellStart"/>
-      <w:r>
-        <w:t>Fussboden</w:t>
-      </w:r>
-      <w:proofErr w:type="spellEnd"/>
-      <w:r>
-        <w:t xml:space="preserve"> erstellt.</w:t>
+        <w:t>Um eine Grundlage zu bilden haben wir als Erstes einen Fussboden erstellt.</w:t>
       </w:r>
       <w:r>
         <w:br/>
@@ -6395,15 +5626,7 @@
     </w:p>
     <w:p>
       <w:r>
-        <w:t xml:space="preserve">Da nicht alle Objekte einen Ganzen Block füllen, haben wir diese eine Schicht über dem </w:t>
-      </w:r>
-      <w:proofErr w:type="spellStart"/>
-      <w:r>
-        <w:t>Fussboden</w:t>
-      </w:r>
-      <w:proofErr w:type="spellEnd"/>
-      <w:r>
-        <w:t xml:space="preserve"> platziert.</w:t>
+        <w:t>Da nicht alle Objekte einen Ganzen Block füllen, haben wir diese eine Schicht über dem Fussboden platziert.</w:t>
       </w:r>
     </w:p>
     <w:p>
@@ -6725,21 +5948,7 @@
         <w:rPr>
           <w:lang w:val="de-CH"/>
         </w:rPr>
-        <w:t xml:space="preserve">Damit unser Charakter nicht ohne </w:t>
-      </w:r>
-      <w:proofErr w:type="spellStart"/>
-      <w:r>
-        <w:rPr>
-          <w:lang w:val="de-CH"/>
-        </w:rPr>
-        <w:t>weiters</w:t>
-      </w:r>
-      <w:proofErr w:type="spellEnd"/>
-      <w:r>
-        <w:rPr>
-          <w:lang w:val="de-CH"/>
-        </w:rPr>
-        <w:t xml:space="preserve"> durch Objekte hindurch laufen kann, müssen wir noch die blockierten Elemente auf unserer Karte deklarieren.</w:t>
+        <w:t>Damit unser Charakter nicht ohne weiters durch Objekte hindurch laufen kann, müssen wir noch die blockierten Elemente auf unserer Karte deklarieren.</w:t>
       </w:r>
     </w:p>
     <w:p>
@@ -7918,25 +7127,7 @@
             <w:rFonts w:ascii="Calibri" w:eastAsia="Calibri" w:hAnsi="Calibri" w:cs="Calibri"/>
             <w:lang w:val="de-CH"/>
           </w:rPr>
-          <w:t>https://www.seco.admin.ch/seco/de/home/wirtschaftslage---wirtschaftspolitik/</w:t>
-        </w:r>
-        <w:proofErr w:type="spellStart"/>
-        <w:r>
-          <w:rPr>
-            <w:rStyle w:val="Hyperlink"/>
-            <w:rFonts w:ascii="Calibri" w:eastAsia="Calibri" w:hAnsi="Calibri" w:cs="Calibri"/>
-            <w:lang w:val="de-CH"/>
-          </w:rPr>
-          <w:t>wirtschaftspolitik</w:t>
-        </w:r>
-        <w:proofErr w:type="spellEnd"/>
-        <w:r>
-          <w:rPr>
-            <w:rStyle w:val="Hyperlink"/>
-            <w:rFonts w:ascii="Calibri" w:eastAsia="Calibri" w:hAnsi="Calibri" w:cs="Calibri"/>
-            <w:lang w:val="de-CH"/>
-          </w:rPr>
-          <w:t>/digitalisierung.html</w:t>
+          <w:t>https://www.seco.admin.ch/seco/de/home/wirtschaftslage---wirtschaftspolitik/wirtschaftspolitik/digitalisierung.html</w:t>
         </w:r>
       </w:hyperlink>
     </w:p>
@@ -8190,23 +7381,7 @@
           <w:rFonts w:ascii="Calibri" w:eastAsia="Calibri" w:hAnsi="Calibri" w:cs="Calibri"/>
           <w:lang w:val="de-CH"/>
         </w:rPr>
-        <w:t xml:space="preserve">. Betrachtet man nun die komplette Spieldauer der beliebten “Game </w:t>
-      </w:r>
-      <w:proofErr w:type="spellStart"/>
-      <w:r>
-        <w:rPr>
-          <w:rFonts w:ascii="Calibri" w:eastAsia="Calibri" w:hAnsi="Calibri" w:cs="Calibri"/>
-          <w:lang w:val="de-CH"/>
-        </w:rPr>
-        <w:t>of</w:t>
-      </w:r>
-      <w:proofErr w:type="spellEnd"/>
-      <w:r>
-        <w:rPr>
-          <w:rFonts w:ascii="Calibri" w:eastAsia="Calibri" w:hAnsi="Calibri" w:cs="Calibri"/>
-          <w:lang w:val="de-CH"/>
-        </w:rPr>
-        <w:t xml:space="preserve"> Thrones”-Serie (über 96 Stunden), erhält man das interessante Ergebnis von </w:t>
+        <w:t xml:space="preserve">. Betrachtet man nun die komplette Spieldauer der beliebten “Game of Thrones”-Serie (über 96 Stunden), erhält man das interessante Ergebnis von </w:t>
       </w:r>
       <w:r>
         <w:rPr>
@@ -8220,23 +7395,7 @@
           <w:rFonts w:ascii="Calibri" w:eastAsia="Calibri" w:hAnsi="Calibri" w:cs="Calibri"/>
           <w:lang w:val="de-CH"/>
         </w:rPr>
-        <w:t xml:space="preserve"> A++-Kühlschränken, welche ein Jahr hätten werden betrieben können mit der Energie die aufgewendet wurde für das Serien-Abenteuer von über 6000 Minuten “Game </w:t>
-      </w:r>
-      <w:proofErr w:type="spellStart"/>
-      <w:r>
-        <w:rPr>
-          <w:rFonts w:ascii="Calibri" w:eastAsia="Calibri" w:hAnsi="Calibri" w:cs="Calibri"/>
-          <w:lang w:val="de-CH"/>
-        </w:rPr>
-        <w:t>of</w:t>
-      </w:r>
-      <w:proofErr w:type="spellEnd"/>
-      <w:r>
-        <w:rPr>
-          <w:rFonts w:ascii="Calibri" w:eastAsia="Calibri" w:hAnsi="Calibri" w:cs="Calibri"/>
-          <w:lang w:val="de-CH"/>
-        </w:rPr>
-        <w:t xml:space="preserve"> Thrones”. </w:t>
+        <w:t xml:space="preserve"> A++-Kühlschränken, welche ein Jahr hätten werden betrieben können mit der Energie die aufgewendet wurde für das Serien-Abenteuer von über 6000 Minuten “Game of Thrones”. </w:t>
       </w:r>
     </w:p>
     <w:p>
@@ -8595,21 +7754,7 @@
         <w:rPr>
           <w:lang w:val="de-CH"/>
         </w:rPr>
-        <w:t>URL: https://www.seco.admin.ch/seco/de/home/wirtschaftslage---wirtschaftspolitik/</w:t>
-      </w:r>
-      <w:proofErr w:type="spellStart"/>
-      <w:r>
-        <w:rPr>
-          <w:lang w:val="de-CH"/>
-        </w:rPr>
-        <w:t>wirtschaftspolitik</w:t>
-      </w:r>
-      <w:proofErr w:type="spellEnd"/>
-      <w:r>
-        <w:rPr>
-          <w:lang w:val="de-CH"/>
-        </w:rPr>
-        <w:t>/digitalisierung.html</w:t>
+        <w:t>URL: https://www.seco.admin.ch/seco/de/home/wirtschaftslage---wirtschaftspolitik/wirtschaftspolitik/digitalisierung.html</w:t>
       </w:r>
     </w:p>
   </w:footnote>
@@ -8716,15 +7861,7 @@
         <w:t>10</w:t>
       </w:r>
       <w:r>
-        <w:t xml:space="preserve"> Michael </w:t>
-      </w:r>
-      <w:proofErr w:type="spellStart"/>
-      <w:r>
-        <w:t>Latzer</w:t>
-      </w:r>
-      <w:proofErr w:type="spellEnd"/>
-      <w:r>
-        <w:t xml:space="preserve"> (2019) </w:t>
+        <w:t xml:space="preserve"> Michael Latzer (2019) </w:t>
       </w:r>
       <w:r>
         <w:rPr>
@@ -8771,21 +7908,7 @@
         <w:rPr>
           <w:lang w:val="en-GB"/>
         </w:rPr>
-        <w:t>Plays (</w:t>
-      </w:r>
-      <w:proofErr w:type="spellStart"/>
-      <w:r>
-        <w:rPr>
-          <w:lang w:val="en-GB"/>
-        </w:rPr>
-        <w:t>o.J.</w:t>
-      </w:r>
-      <w:proofErr w:type="spellEnd"/>
-      <w:r>
-        <w:rPr>
-          <w:lang w:val="en-GB"/>
-        </w:rPr>
-        <w:t xml:space="preserve">) URL: </w:t>
+        <w:t xml:space="preserve">Plays (o.J.) URL: </w:t>
       </w:r>
       <w:r>
         <w:rPr>
@@ -8809,33 +7932,11 @@
       <w:r>
         <w:t xml:space="preserve"> SRF (2019) </w:t>
       </w:r>
-      <w:proofErr w:type="spellStart"/>
       <w:r>
         <w:rPr>
           <w:i/>
         </w:rPr>
-        <w:t>Youtube</w:t>
-      </w:r>
-      <w:proofErr w:type="spellEnd"/>
-      <w:r>
-        <w:rPr>
-          <w:i/>
-        </w:rPr>
-        <w:t xml:space="preserve"> frisst täglich </w:t>
-      </w:r>
-      <w:proofErr w:type="spellStart"/>
-      <w:r>
-        <w:rPr>
-          <w:i/>
-        </w:rPr>
-        <w:t>soviel</w:t>
-      </w:r>
-      <w:proofErr w:type="spellEnd"/>
-      <w:r>
-        <w:rPr>
-          <w:i/>
-        </w:rPr>
-        <w:t xml:space="preserve"> Strom wie die Schweizer Haushalte</w:t>
+        <w:t>Youtube frisst täglich soviel Strom wie die Schweizer Haushalte</w:t>
       </w:r>
       <w:r>
         <w:rPr>
@@ -8884,35 +7985,7 @@
         <w:rPr>
           <w:lang w:val="de-CH"/>
         </w:rPr>
-        <w:t xml:space="preserve"> Einsen und Nullen / 8000 Zeichen </w:t>
-      </w:r>
-      <w:proofErr w:type="spellStart"/>
-      <w:r>
-        <w:rPr>
-          <w:lang w:val="de-CH"/>
-        </w:rPr>
-        <w:t>Pro</w:t>
-      </w:r>
-      <w:proofErr w:type="spellEnd"/>
-      <w:r>
-        <w:rPr>
-          <w:lang w:val="de-CH"/>
-        </w:rPr>
-        <w:t xml:space="preserve"> </w:t>
-      </w:r>
-      <w:proofErr w:type="spellStart"/>
-      <w:r>
-        <w:rPr>
-          <w:lang w:val="de-CH"/>
-        </w:rPr>
-        <w:t>Blat</w:t>
-      </w:r>
-      <w:proofErr w:type="spellEnd"/>
-      <w:r>
-        <w:rPr>
-          <w:lang w:val="de-CH"/>
-        </w:rPr>
-        <w:t xml:space="preserve"> (4000 Pro Seite) </w:t>
+        <w:t xml:space="preserve"> Einsen und Nullen / 8000 Zeichen Pro Blat (4000 Pro Seite) </w:t>
       </w:r>
       <w:r>
         <w:rPr>
@@ -8969,33 +8042,11 @@
       <w:r>
         <w:t xml:space="preserve"> SRF (2019) </w:t>
       </w:r>
-      <w:proofErr w:type="spellStart"/>
       <w:r>
         <w:rPr>
           <w:i/>
         </w:rPr>
-        <w:t>Youtube</w:t>
-      </w:r>
-      <w:proofErr w:type="spellEnd"/>
-      <w:r>
-        <w:rPr>
-          <w:i/>
-        </w:rPr>
-        <w:t xml:space="preserve"> frisst täglich </w:t>
-      </w:r>
-      <w:proofErr w:type="spellStart"/>
-      <w:r>
-        <w:rPr>
-          <w:i/>
-        </w:rPr>
-        <w:t>soviel</w:t>
-      </w:r>
-      <w:proofErr w:type="spellEnd"/>
-      <w:r>
-        <w:rPr>
-          <w:i/>
-        </w:rPr>
-        <w:t xml:space="preserve"> Strom wie die Schweizer Haushalte</w:t>
+        <w:t>Youtube frisst täglich soviel Strom wie die Schweizer Haushalte</w:t>
       </w:r>
       <w:r>
         <w:rPr>
@@ -9036,35 +8087,7 @@
         <w:rPr>
           <w:lang w:val="en-GB"/>
         </w:rPr>
-        <w:t xml:space="preserve"> </w:t>
-      </w:r>
-      <w:proofErr w:type="spellStart"/>
-      <w:r>
-        <w:rPr>
-          <w:lang w:val="en-GB"/>
-        </w:rPr>
-        <w:t>Maxime</w:t>
-      </w:r>
-      <w:proofErr w:type="spellEnd"/>
-      <w:r>
-        <w:rPr>
-          <w:lang w:val="en-GB"/>
-        </w:rPr>
-        <w:t xml:space="preserve"> </w:t>
-      </w:r>
-      <w:proofErr w:type="spellStart"/>
-      <w:r>
-        <w:rPr>
-          <w:lang w:val="en-GB"/>
-        </w:rPr>
-        <w:t>Efoui</w:t>
-      </w:r>
-      <w:proofErr w:type="spellEnd"/>
-      <w:r>
-        <w:rPr>
-          <w:lang w:val="en-GB"/>
-        </w:rPr>
-        <w:t>-Hes</w:t>
+        <w:t xml:space="preserve"> Maxime Efoui-Hes</w:t>
       </w:r>
       <w:r>
         <w:rPr>
@@ -9175,35 +8198,7 @@
         <w:rPr>
           <w:lang w:val="en-GB"/>
         </w:rPr>
-        <w:t xml:space="preserve"> </w:t>
-      </w:r>
-      <w:proofErr w:type="spellStart"/>
-      <w:r>
-        <w:rPr>
-          <w:lang w:val="en-GB"/>
-        </w:rPr>
-        <w:t>Maxime</w:t>
-      </w:r>
-      <w:proofErr w:type="spellEnd"/>
-      <w:r>
-        <w:rPr>
-          <w:lang w:val="en-GB"/>
-        </w:rPr>
-        <w:t xml:space="preserve"> </w:t>
-      </w:r>
-      <w:proofErr w:type="spellStart"/>
-      <w:r>
-        <w:rPr>
-          <w:lang w:val="en-GB"/>
-        </w:rPr>
-        <w:t>Efoui</w:t>
-      </w:r>
-      <w:proofErr w:type="spellEnd"/>
-      <w:r>
-        <w:rPr>
-          <w:lang w:val="en-GB"/>
-        </w:rPr>
-        <w:t xml:space="preserve">-Hess (2019) </w:t>
+        <w:t xml:space="preserve"> Maxime Efoui-Hess (2019) </w:t>
       </w:r>
       <w:r>
         <w:rPr>
@@ -9239,21 +8234,7 @@
         <w:rPr>
           <w:lang w:val="en-GB"/>
         </w:rPr>
-        <w:t xml:space="preserve"> Foxconn.com (</w:t>
-      </w:r>
-      <w:proofErr w:type="spellStart"/>
-      <w:r>
-        <w:rPr>
-          <w:lang w:val="en-GB"/>
-        </w:rPr>
-        <w:t>o.J.</w:t>
-      </w:r>
-      <w:proofErr w:type="spellEnd"/>
-      <w:r>
-        <w:rPr>
-          <w:lang w:val="en-GB"/>
-        </w:rPr>
-        <w:t xml:space="preserve">) </w:t>
+        <w:t xml:space="preserve"> Foxconn.com (o.J.) </w:t>
       </w:r>
       <w:r>
         <w:rPr>
@@ -9363,21 +8344,7 @@
         <w:rPr>
           <w:lang w:val="en-GB"/>
         </w:rPr>
-        <w:t xml:space="preserve"> Statista.com (</w:t>
-      </w:r>
-      <w:proofErr w:type="spellStart"/>
-      <w:r>
-        <w:rPr>
-          <w:lang w:val="en-GB"/>
-        </w:rPr>
-        <w:t>o.J.</w:t>
-      </w:r>
-      <w:proofErr w:type="spellEnd"/>
-      <w:r>
-        <w:rPr>
-          <w:lang w:val="en-GB"/>
-        </w:rPr>
-        <w:t xml:space="preserve">) </w:t>
+        <w:t xml:space="preserve"> Statista.com (o.J.) </w:t>
       </w:r>
       <w:r>
         <w:rPr>
@@ -9426,33 +8393,11 @@
         </w:rPr>
         <w:t xml:space="preserve"> </w:t>
       </w:r>
-      <w:proofErr w:type="spellStart"/>
       <w:r>
         <w:rPr>
           <w:lang w:val="en-GB"/>
         </w:rPr>
-        <w:t>Maxime</w:t>
-      </w:r>
-      <w:proofErr w:type="spellEnd"/>
-      <w:r>
-        <w:rPr>
-          <w:lang w:val="en-GB"/>
-        </w:rPr>
-        <w:t xml:space="preserve"> </w:t>
-      </w:r>
-      <w:proofErr w:type="spellStart"/>
-      <w:r>
-        <w:rPr>
-          <w:lang w:val="en-GB"/>
-        </w:rPr>
-        <w:t>Efoui</w:t>
-      </w:r>
-      <w:proofErr w:type="spellEnd"/>
-      <w:r>
-        <w:rPr>
-          <w:lang w:val="en-GB"/>
-        </w:rPr>
-        <w:t xml:space="preserve">-Hess (2019) </w:t>
+        <w:t xml:space="preserve">Maxime Efoui-Hess (2019) </w:t>
       </w:r>
       <w:r>
         <w:rPr>
@@ -9623,21 +8568,7 @@
         <w:rPr>
           <w:lang w:val="en-GB"/>
         </w:rPr>
-        <w:t xml:space="preserve"> Nextgenerationdata.co.uk (</w:t>
-      </w:r>
-      <w:proofErr w:type="spellStart"/>
-      <w:r>
-        <w:rPr>
-          <w:lang w:val="en-GB"/>
-        </w:rPr>
-        <w:t>o.J.</w:t>
-      </w:r>
-      <w:proofErr w:type="spellEnd"/>
-      <w:r>
-        <w:rPr>
-          <w:lang w:val="en-GB"/>
-        </w:rPr>
-        <w:t xml:space="preserve">) </w:t>
+        <w:t xml:space="preserve"> Nextgenerationdata.co.uk (o.J.) </w:t>
       </w:r>
       <w:r>
         <w:rPr>
@@ -9719,21 +8650,7 @@
         <w:rPr>
           <w:lang w:val="en-GB"/>
         </w:rPr>
-        <w:t xml:space="preserve"> Joana Moll (</w:t>
-      </w:r>
-      <w:proofErr w:type="spellStart"/>
-      <w:r>
-        <w:rPr>
-          <w:lang w:val="en-GB"/>
-        </w:rPr>
-        <w:t>o.J.</w:t>
-      </w:r>
-      <w:proofErr w:type="spellEnd"/>
-      <w:r>
-        <w:rPr>
-          <w:lang w:val="en-GB"/>
-        </w:rPr>
-        <w:t>)</w:t>
+        <w:t xml:space="preserve"> Joana Moll (o.J.)</w:t>
       </w:r>
       <w:r>
         <w:rPr>
@@ -9802,19 +8719,11 @@
         </w:rPr>
         <w:t xml:space="preserve"> Carbonfund.org (</w:t>
       </w:r>
-      <w:proofErr w:type="spellStart"/>
       <w:r>
         <w:rPr>
           <w:lang w:val="fr-CH"/>
         </w:rPr>
-        <w:t>o.J</w:t>
-      </w:r>
-      <w:proofErr w:type="spellEnd"/>
-      <w:r>
-        <w:rPr>
-          <w:lang w:val="fr-CH"/>
-        </w:rPr>
-        <w:t xml:space="preserve">.) </w:t>
+        <w:t xml:space="preserve">o.J.) </w:t>
       </w:r>
       <w:r>
         <w:rPr>
@@ -9872,6 +8781,37 @@
           <w:lang w:val="de-CH"/>
         </w:rPr>
         <w:t>https://www.windcloud.org/rechenzentrum/</w:t>
+      </w:r>
+    </w:p>
+  </w:footnote>
+  <w:footnote w:id="34">
+    <w:p>
+      <w:pPr>
+        <w:pStyle w:val="Funotentext"/>
+        <w:rPr>
+          <w:lang w:val="de-CH"/>
+        </w:rPr>
+      </w:pPr>
+      <w:r>
+        <w:rPr>
+          <w:rStyle w:val="Funotenzeichen"/>
+        </w:rPr>
+        <w:footnoteRef/>
+      </w:r>
+      <w:r>
+        <w:t xml:space="preserve"> Techbook.de (2018) </w:t>
+      </w:r>
+      <w:r>
+        <w:rPr>
+          <w:i/>
+        </w:rPr>
+        <w:t>Wie viel Sie mit smarten Thermostaten wirklich sparen</w:t>
+      </w:r>
+      <w:r>
+        <w:t xml:space="preserve"> URL: </w:t>
+      </w:r>
+      <w:r>
+        <w:t>https://www.techbook.de/easylife/schlaue-thermostate-sparen-bis-zu-180-euro-heizkosten</w:t>
       </w:r>
     </w:p>
   </w:footnote>
@@ -12411,7 +11351,7 @@
 </file>
 
 <file path=customXml/itemProps2.xml><?xml version="1.0" encoding="utf-8"?>
-<ds:datastoreItem xmlns:ds="http://schemas.openxmlformats.org/officeDocument/2006/customXml" ds:itemID="{28E7CF78-4B50-4EF8-8CF6-3FC3AE98398D}">
+<ds:datastoreItem xmlns:ds="http://schemas.openxmlformats.org/officeDocument/2006/customXml" ds:itemID="{149BE493-50DE-407B-802B-BF1A0F4A9785}">
   <ds:schemaRefs>
     <ds:schemaRef ds:uri="http://schemas.openxmlformats.org/officeDocument/2006/bibliography"/>
   </ds:schemaRefs>
